--- a/5_semester/ТАСИ/2 лр/ТАСИ-ЛР2-ШаповаловаДС-4329.docx
+++ b/5_semester/ТАСИ/2 лр/ТАСИ-ЛР2-ШаповаловаДС-4329.docx
@@ -1990,7 +1990,6 @@
         </w:rPr>
         <w:t xml:space="preserve"> в </w:t>
       </w:r>
-      <w:proofErr w:type="spellStart"/>
       <w:r>
         <w:rPr>
           <w:rFonts w:ascii="Times New Roman" w:hAnsi="Times New Roman" w:cs="Times New Roman"/>
@@ -1999,7 +1998,6 @@
         </w:rPr>
         <w:t>YCbCr</w:t>
       </w:r>
-      <w:proofErr w:type="spellEnd"/>
       <w:r>
         <w:rPr>
           <w:rFonts w:ascii="Times New Roman" w:hAnsi="Times New Roman" w:cs="Times New Roman"/>
@@ -2040,7 +2038,6 @@
         </w:rPr>
         <w:t xml:space="preserve"> функции в </w:t>
       </w:r>
-      <w:proofErr w:type="spellStart"/>
       <w:r>
         <w:rPr>
           <w:rFonts w:ascii="Times New Roman" w:hAnsi="Times New Roman" w:cs="Times New Roman"/>
@@ -2050,7 +2047,6 @@
         </w:rPr>
         <w:t>Matlab</w:t>
       </w:r>
-      <w:proofErr w:type="spellEnd"/>
       <w:r>
         <w:rPr>
           <w:rFonts w:ascii="Times New Roman" w:hAnsi="Times New Roman" w:cs="Times New Roman"/>
@@ -2289,7 +2285,6 @@
         </w:rPr>
         <w:t xml:space="preserve">цветоразностного компонента </w:t>
       </w:r>
-      <w:proofErr w:type="spellStart"/>
       <w:r>
         <w:rPr>
           <w:rFonts w:ascii="Times New Roman" w:hAnsi="Times New Roman" w:cs="Times New Roman"/>
@@ -2308,7 +2303,6 @@
         </w:rPr>
         <w:t>b</w:t>
       </w:r>
-      <w:proofErr w:type="spellEnd"/>
     </w:p>
     <w:p>
       <w:pPr>
@@ -2496,7 +2490,6 @@
         </w:rPr>
         <w:t xml:space="preserve">и </w:t>
       </w:r>
-      <w:proofErr w:type="spellStart"/>
       <w:r>
         <w:rPr>
           <w:rFonts w:ascii="Times New Roman" w:hAnsi="Times New Roman" w:cs="Times New Roman"/>
@@ -2506,7 +2499,6 @@
         </w:rPr>
         <w:t>Cb</w:t>
       </w:r>
-      <w:proofErr w:type="spellEnd"/>
       <w:r>
         <w:rPr>
           <w:rFonts w:ascii="Times New Roman" w:hAnsi="Times New Roman" w:cs="Times New Roman"/>
@@ -2738,7 +2730,23 @@
           <w:sz w:val="24"/>
           <w:szCs w:val="24"/>
         </w:rPr>
-        <w:t xml:space="preserve">Рисунок 3.1 – Усреднённая матрица цветоразностного компонента </w:t>
+        <w:t xml:space="preserve">Рисунок 3.1 – </w:t>
+      </w:r>
+      <w:r>
+        <w:rPr>
+          <w:rFonts w:ascii="Times New Roman" w:hAnsi="Times New Roman" w:cs="Times New Roman"/>
+          <w:sz w:val="24"/>
+          <w:szCs w:val="24"/>
+        </w:rPr>
+        <w:t>Прореженная</w:t>
+      </w:r>
+      <w:r>
+        <w:rPr>
+          <w:rFonts w:ascii="Times New Roman" w:hAnsi="Times New Roman" w:cs="Times New Roman"/>
+          <w:sz w:val="24"/>
+          <w:szCs w:val="24"/>
+        </w:rPr>
+        <w:t xml:space="preserve"> матрица цветоразностного компонента </w:t>
       </w:r>
       <w:r>
         <w:rPr>
@@ -2825,9 +2833,16 @@
           <w:sz w:val="24"/>
           <w:szCs w:val="24"/>
         </w:rPr>
-        <w:t xml:space="preserve">Усреднённая матрица цветоразностного компонента </w:t>
-      </w:r>
-      <w:proofErr w:type="spellStart"/>
+        <w:t>Прореженная</w:t>
+      </w:r>
+      <w:r>
+        <w:rPr>
+          <w:rFonts w:ascii="Times New Roman" w:hAnsi="Times New Roman" w:cs="Times New Roman"/>
+          <w:sz w:val="24"/>
+          <w:szCs w:val="24"/>
+        </w:rPr>
+        <w:t xml:space="preserve"> матрица цветоразностного компонента </w:t>
+      </w:r>
       <w:r>
         <w:rPr>
           <w:rFonts w:ascii="Times New Roman" w:hAnsi="Times New Roman" w:cs="Times New Roman"/>
@@ -2846,7 +2861,6 @@
         </w:rPr>
         <w:t>b</w:t>
       </w:r>
-      <w:proofErr w:type="spellEnd"/>
     </w:p>
     <w:p>
       <w:pPr>
@@ -3353,7 +3367,23 @@
           <w:sz w:val="24"/>
           <w:szCs w:val="24"/>
         </w:rPr>
-        <w:t>Двумерное косинусное преобразование (ДКП)</w:t>
+        <w:t>Двумерное</w:t>
+      </w:r>
+      <w:r>
+        <w:rPr>
+          <w:rFonts w:ascii="Times New Roman" w:hAnsi="Times New Roman" w:cs="Times New Roman"/>
+          <w:sz w:val="24"/>
+          <w:szCs w:val="24"/>
+        </w:rPr>
+        <w:t xml:space="preserve"> дискретное</w:t>
+      </w:r>
+      <w:r>
+        <w:rPr>
+          <w:rFonts w:ascii="Times New Roman" w:hAnsi="Times New Roman" w:cs="Times New Roman"/>
+          <w:sz w:val="24"/>
+          <w:szCs w:val="24"/>
+        </w:rPr>
+        <w:t xml:space="preserve"> косинусное преобразование (ДКП)</w:t>
       </w:r>
     </w:p>
     <w:p>
@@ -3372,7 +3402,6 @@
         </w:rPr>
         <w:t xml:space="preserve">Использована функция </w:t>
       </w:r>
-      <w:proofErr w:type="spellStart"/>
       <w:r>
         <w:rPr>
           <w:rFonts w:ascii="Times New Roman" w:hAnsi="Times New Roman" w:cs="Times New Roman"/>
@@ -3382,7 +3411,6 @@
         </w:rPr>
         <w:t>Matlab</w:t>
       </w:r>
-      <w:proofErr w:type="spellEnd"/>
       <w:r>
         <w:rPr>
           <w:rFonts w:ascii="Times New Roman" w:hAnsi="Times New Roman" w:cs="Times New Roman"/>
@@ -3416,8 +3444,6 @@
         </w:rPr>
         <w:t>=</w:t>
       </w:r>
-      <w:proofErr w:type="spellStart"/>
-      <w:proofErr w:type="gramStart"/>
       <w:r>
         <w:rPr>
           <w:rFonts w:ascii="Times New Roman" w:hAnsi="Times New Roman" w:cs="Times New Roman"/>
@@ -3427,23 +3453,13 @@
         </w:rPr>
         <w:t>dctmtx</w:t>
       </w:r>
-      <w:proofErr w:type="spellEnd"/>
-      <w:r>
-        <w:rPr>
-          <w:rFonts w:ascii="Times New Roman" w:hAnsi="Times New Roman" w:cs="Times New Roman"/>
-          <w:sz w:val="24"/>
-          <w:szCs w:val="24"/>
-        </w:rPr>
-        <w:t>(</w:t>
-      </w:r>
-      <w:proofErr w:type="gramEnd"/>
-      <w:r>
-        <w:rPr>
-          <w:rFonts w:ascii="Times New Roman" w:hAnsi="Times New Roman" w:cs="Times New Roman"/>
-          <w:sz w:val="24"/>
-          <w:szCs w:val="24"/>
-        </w:rPr>
-        <w:t>8)</w:t>
+      <w:r>
+        <w:rPr>
+          <w:rFonts w:ascii="Times New Roman" w:hAnsi="Times New Roman" w:cs="Times New Roman"/>
+          <w:sz w:val="24"/>
+          <w:szCs w:val="24"/>
+        </w:rPr>
+        <w:t>(8)</w:t>
       </w:r>
       <w:r>
         <w:rPr>
@@ -3596,6 +3612,41 @@
           <w:sz w:val="24"/>
           <w:szCs w:val="24"/>
         </w:rPr>
+        <w:lastRenderedPageBreak/>
+        <w:t xml:space="preserve">Матрицу М берём встроенную в </w:t>
+      </w:r>
+      <w:r>
+        <w:rPr>
+          <w:rFonts w:ascii="Times New Roman" w:hAnsi="Times New Roman" w:cs="Times New Roman"/>
+          <w:sz w:val="24"/>
+          <w:szCs w:val="24"/>
+          <w:lang w:val="en-US"/>
+        </w:rPr>
+        <w:t>Matlab</w:t>
+      </w:r>
+      <w:r>
+        <w:rPr>
+          <w:rFonts w:ascii="Times New Roman" w:hAnsi="Times New Roman" w:cs="Times New Roman"/>
+          <w:sz w:val="24"/>
+          <w:szCs w:val="24"/>
+        </w:rPr>
+        <w:t>. Используется ДКП-2, наиболее подходящий для изображений.</w:t>
+      </w:r>
+    </w:p>
+    <w:p>
+      <w:pPr>
+        <w:rPr>
+          <w:rFonts w:ascii="Times New Roman" w:hAnsi="Times New Roman" w:cs="Times New Roman"/>
+          <w:sz w:val="24"/>
+          <w:szCs w:val="24"/>
+        </w:rPr>
+      </w:pPr>
+      <w:r>
+        <w:rPr>
+          <w:rFonts w:ascii="Times New Roman" w:hAnsi="Times New Roman" w:cs="Times New Roman"/>
+          <w:sz w:val="24"/>
+          <w:szCs w:val="24"/>
+        </w:rPr>
         <w:t>Полученные матрицы представлены на рисунках 4.1-4.3.4:</w:t>
       </w:r>
     </w:p>
@@ -3614,7 +3665,6 @@
           <w:noProof/>
           <w14:ligatures w14:val="standardContextual"/>
         </w:rPr>
-        <w:lastRenderedPageBreak/>
         <w:drawing>
           <wp:inline distT="0" distB="0" distL="0" distR="0" wp14:anchorId="4B66F48D" wp14:editId="30E4F29A">
             <wp:extent cx="5940425" cy="2162810"/>
@@ -3807,7 +3857,6 @@
         </w:rPr>
         <w:t xml:space="preserve"> – Результат ДКП для матрицы цветоразностного компонента </w:t>
       </w:r>
-      <w:proofErr w:type="spellStart"/>
       <w:r>
         <w:rPr>
           <w:rFonts w:ascii="Times New Roman" w:hAnsi="Times New Roman" w:cs="Times New Roman"/>
@@ -3826,7 +3875,6 @@
         </w:rPr>
         <w:t>b</w:t>
       </w:r>
-      <w:proofErr w:type="spellEnd"/>
     </w:p>
     <w:p>
       <w:pPr>
@@ -4378,6 +4426,421 @@
     </w:p>
     <w:p>
       <w:pPr>
+        <w:spacing w:line="240" w:lineRule="auto"/>
+        <w:ind w:firstLine="0"/>
+        <w:jc w:val="left"/>
+        <w:rPr>
+          <w:rFonts w:ascii="Times New Roman" w:hAnsi="Times New Roman" w:cs="Times New Roman"/>
+          <w:sz w:val="24"/>
+          <w:szCs w:val="24"/>
+        </w:rPr>
+      </w:pPr>
+      <w:r>
+        <w:rPr>
+          <w:rFonts w:ascii="Times New Roman" w:hAnsi="Times New Roman" w:cs="Times New Roman"/>
+          <w:sz w:val="24"/>
+          <w:szCs w:val="24"/>
+        </w:rPr>
+        <w:t>Матрицы коэффициентов</w:t>
+      </w:r>
+      <w:r>
+        <w:rPr>
+          <w:rFonts w:ascii="Times New Roman" w:hAnsi="Times New Roman" w:cs="Times New Roman"/>
+          <w:sz w:val="24"/>
+          <w:szCs w:val="24"/>
+        </w:rPr>
+        <w:t xml:space="preserve">: </w:t>
+      </w:r>
+    </w:p>
+    <w:p>
+      <w:pPr>
+        <w:spacing w:line="240" w:lineRule="auto"/>
+        <w:ind w:firstLine="0"/>
+        <w:jc w:val="left"/>
+        <w:rPr>
+          <w:rFonts w:ascii="Times New Roman" w:hAnsi="Times New Roman" w:cs="Times New Roman"/>
+          <w:sz w:val="24"/>
+          <w:szCs w:val="24"/>
+        </w:rPr>
+      </w:pPr>
+    </w:p>
+    <w:p>
+      <w:pPr>
+        <w:spacing w:line="240" w:lineRule="auto"/>
+        <w:ind w:firstLine="0"/>
+        <w:jc w:val="left"/>
+        <w:rPr>
+          <w:rFonts w:ascii="Courier New" w:eastAsia="Times New Roman" w:hAnsi="Courier New" w:cs="Courier New"/>
+          <w:sz w:val="24"/>
+          <w:szCs w:val="24"/>
+          <w:lang w:val="en-US" w:eastAsia="en-GB"/>
+        </w:rPr>
+      </w:pPr>
+      <w:r>
+        <w:rPr>
+          <w:rFonts w:ascii="Courier New" w:eastAsia="Times New Roman" w:hAnsi="Courier New" w:cs="Courier New"/>
+          <w:sz w:val="24"/>
+          <w:szCs w:val="24"/>
+          <w:lang w:val="en-US" w:eastAsia="en-GB"/>
+        </w:rPr>
+        <w:t>QY = [16 11 10 16 24 40 51 61;</w:t>
+      </w:r>
+    </w:p>
+    <w:p>
+      <w:pPr>
+        <w:spacing w:line="240" w:lineRule="auto"/>
+        <w:ind w:firstLine="0"/>
+        <w:jc w:val="left"/>
+        <w:rPr>
+          <w:rFonts w:ascii="Courier New" w:eastAsia="Times New Roman" w:hAnsi="Courier New" w:cs="Courier New"/>
+          <w:sz w:val="24"/>
+          <w:szCs w:val="24"/>
+          <w:lang w:val="en-US" w:eastAsia="en-GB"/>
+        </w:rPr>
+      </w:pPr>
+      <w:r>
+        <w:rPr>
+          <w:rFonts w:ascii="Courier New" w:eastAsia="Times New Roman" w:hAnsi="Courier New" w:cs="Courier New"/>
+          <w:sz w:val="24"/>
+          <w:szCs w:val="24"/>
+          <w:lang w:val="en-US" w:eastAsia="en-GB"/>
+        </w:rPr>
+        <w:t xml:space="preserve">      12 12 14 19 26 58 60 55;</w:t>
+      </w:r>
+    </w:p>
+    <w:p>
+      <w:pPr>
+        <w:spacing w:line="240" w:lineRule="auto"/>
+        <w:ind w:firstLine="0"/>
+        <w:jc w:val="left"/>
+        <w:rPr>
+          <w:rFonts w:ascii="Courier New" w:eastAsia="Times New Roman" w:hAnsi="Courier New" w:cs="Courier New"/>
+          <w:sz w:val="24"/>
+          <w:szCs w:val="24"/>
+          <w:lang w:val="en-US" w:eastAsia="en-GB"/>
+        </w:rPr>
+      </w:pPr>
+      <w:r>
+        <w:rPr>
+          <w:rFonts w:ascii="Courier New" w:eastAsia="Times New Roman" w:hAnsi="Courier New" w:cs="Courier New"/>
+          <w:sz w:val="24"/>
+          <w:szCs w:val="24"/>
+          <w:lang w:val="en-US" w:eastAsia="en-GB"/>
+        </w:rPr>
+        <w:lastRenderedPageBreak/>
+        <w:t xml:space="preserve">      14 13 16 24 40 57 69 56;</w:t>
+      </w:r>
+    </w:p>
+    <w:p>
+      <w:pPr>
+        <w:spacing w:line="240" w:lineRule="auto"/>
+        <w:ind w:firstLine="0"/>
+        <w:jc w:val="left"/>
+        <w:rPr>
+          <w:rFonts w:ascii="Courier New" w:eastAsia="Times New Roman" w:hAnsi="Courier New" w:cs="Courier New"/>
+          <w:sz w:val="24"/>
+          <w:szCs w:val="24"/>
+          <w:lang w:val="en-US" w:eastAsia="en-GB"/>
+        </w:rPr>
+      </w:pPr>
+      <w:r>
+        <w:rPr>
+          <w:rFonts w:ascii="Courier New" w:eastAsia="Times New Roman" w:hAnsi="Courier New" w:cs="Courier New"/>
+          <w:sz w:val="24"/>
+          <w:szCs w:val="24"/>
+          <w:lang w:val="en-US" w:eastAsia="en-GB"/>
+        </w:rPr>
+        <w:t xml:space="preserve">      14 17 22 29 51 87 80 62;</w:t>
+      </w:r>
+    </w:p>
+    <w:p>
+      <w:pPr>
+        <w:spacing w:line="240" w:lineRule="auto"/>
+        <w:ind w:firstLine="0"/>
+        <w:jc w:val="left"/>
+        <w:rPr>
+          <w:rFonts w:ascii="Courier New" w:eastAsia="Times New Roman" w:hAnsi="Courier New" w:cs="Courier New"/>
+          <w:sz w:val="24"/>
+          <w:szCs w:val="24"/>
+          <w:lang w:val="en-US" w:eastAsia="en-GB"/>
+        </w:rPr>
+      </w:pPr>
+      <w:r>
+        <w:rPr>
+          <w:rFonts w:ascii="Courier New" w:eastAsia="Times New Roman" w:hAnsi="Courier New" w:cs="Courier New"/>
+          <w:sz w:val="24"/>
+          <w:szCs w:val="24"/>
+          <w:lang w:val="en-US" w:eastAsia="en-GB"/>
+        </w:rPr>
+        <w:t xml:space="preserve">      18 22 37 56 68 109 103 77;</w:t>
+      </w:r>
+    </w:p>
+    <w:p>
+      <w:pPr>
+        <w:spacing w:line="240" w:lineRule="auto"/>
+        <w:ind w:firstLine="0"/>
+        <w:jc w:val="left"/>
+        <w:rPr>
+          <w:rFonts w:ascii="Courier New" w:eastAsia="Times New Roman" w:hAnsi="Courier New" w:cs="Courier New"/>
+          <w:sz w:val="24"/>
+          <w:szCs w:val="24"/>
+          <w:lang w:val="en-US" w:eastAsia="en-GB"/>
+        </w:rPr>
+      </w:pPr>
+      <w:r>
+        <w:rPr>
+          <w:rFonts w:ascii="Courier New" w:eastAsia="Times New Roman" w:hAnsi="Courier New" w:cs="Courier New"/>
+          <w:sz w:val="24"/>
+          <w:szCs w:val="24"/>
+          <w:lang w:val="en-US" w:eastAsia="en-GB"/>
+        </w:rPr>
+        <w:t xml:space="preserve">      24 35 55 64 81 104 113 92;</w:t>
+      </w:r>
+    </w:p>
+    <w:p>
+      <w:pPr>
+        <w:spacing w:line="240" w:lineRule="auto"/>
+        <w:ind w:firstLine="0"/>
+        <w:jc w:val="left"/>
+        <w:rPr>
+          <w:rFonts w:ascii="Courier New" w:eastAsia="Times New Roman" w:hAnsi="Courier New" w:cs="Courier New"/>
+          <w:sz w:val="24"/>
+          <w:szCs w:val="24"/>
+          <w:lang w:val="en-US" w:eastAsia="en-GB"/>
+        </w:rPr>
+      </w:pPr>
+      <w:r>
+        <w:rPr>
+          <w:rFonts w:ascii="Courier New" w:eastAsia="Times New Roman" w:hAnsi="Courier New" w:cs="Courier New"/>
+          <w:sz w:val="24"/>
+          <w:szCs w:val="24"/>
+          <w:lang w:val="en-US" w:eastAsia="en-GB"/>
+        </w:rPr>
+        <w:t xml:space="preserve">      49 64 78 87 103 121 120 101;</w:t>
+      </w:r>
+    </w:p>
+    <w:p>
+      <w:pPr>
+        <w:spacing w:line="240" w:lineRule="auto"/>
+        <w:ind w:firstLine="0"/>
+        <w:jc w:val="left"/>
+        <w:rPr>
+          <w:rFonts w:ascii="Courier New" w:eastAsia="Times New Roman" w:hAnsi="Courier New" w:cs="Courier New"/>
+          <w:sz w:val="24"/>
+          <w:szCs w:val="24"/>
+          <w:lang w:val="en-US" w:eastAsia="en-GB"/>
+        </w:rPr>
+      </w:pPr>
+      <w:r>
+        <w:rPr>
+          <w:rFonts w:ascii="Courier New" w:eastAsia="Times New Roman" w:hAnsi="Courier New" w:cs="Courier New"/>
+          <w:sz w:val="24"/>
+          <w:szCs w:val="24"/>
+          <w:lang w:val="en-US" w:eastAsia="en-GB"/>
+        </w:rPr>
+        <w:t xml:space="preserve">      72 92 95 98 112 100 103 99];</w:t>
+      </w:r>
+    </w:p>
+    <w:p>
+      <w:pPr>
+        <w:spacing w:line="240" w:lineRule="auto"/>
+        <w:ind w:firstLine="0"/>
+        <w:jc w:val="left"/>
+        <w:rPr>
+          <w:rFonts w:ascii="Courier New" w:eastAsia="Times New Roman" w:hAnsi="Courier New" w:cs="Courier New"/>
+          <w:sz w:val="24"/>
+          <w:szCs w:val="24"/>
+          <w:lang w:val="en-US" w:eastAsia="en-GB"/>
+        </w:rPr>
+      </w:pPr>
+    </w:p>
+    <w:p>
+      <w:pPr>
+        <w:spacing w:line="240" w:lineRule="auto"/>
+        <w:ind w:firstLine="0"/>
+        <w:jc w:val="left"/>
+        <w:rPr>
+          <w:rFonts w:ascii="Courier New" w:eastAsia="Times New Roman" w:hAnsi="Courier New" w:cs="Courier New"/>
+          <w:sz w:val="24"/>
+          <w:szCs w:val="24"/>
+          <w:lang w:val="en-US" w:eastAsia="en-GB"/>
+        </w:rPr>
+      </w:pPr>
+      <w:r>
+        <w:rPr>
+          <w:rFonts w:ascii="Courier New" w:eastAsia="Times New Roman" w:hAnsi="Courier New" w:cs="Courier New"/>
+          <w:sz w:val="24"/>
+          <w:szCs w:val="24"/>
+          <w:lang w:val="en-US" w:eastAsia="en-GB"/>
+        </w:rPr>
+        <w:t>QC = [17 18 24 47 99 99 99 99;</w:t>
+      </w:r>
+    </w:p>
+    <w:p>
+      <w:pPr>
+        <w:spacing w:line="240" w:lineRule="auto"/>
+        <w:ind w:firstLine="0"/>
+        <w:jc w:val="left"/>
+        <w:rPr>
+          <w:rFonts w:ascii="Courier New" w:eastAsia="Times New Roman" w:hAnsi="Courier New" w:cs="Courier New"/>
+          <w:sz w:val="24"/>
+          <w:szCs w:val="24"/>
+          <w:lang w:val="en-US" w:eastAsia="en-GB"/>
+        </w:rPr>
+      </w:pPr>
+      <w:r>
+        <w:rPr>
+          <w:rFonts w:ascii="Courier New" w:eastAsia="Times New Roman" w:hAnsi="Courier New" w:cs="Courier New"/>
+          <w:sz w:val="24"/>
+          <w:szCs w:val="24"/>
+          <w:lang w:val="en-US" w:eastAsia="en-GB"/>
+        </w:rPr>
+        <w:t xml:space="preserve">      18 21 26 66 99 99 99 99;</w:t>
+      </w:r>
+    </w:p>
+    <w:p>
+      <w:pPr>
+        <w:spacing w:line="240" w:lineRule="auto"/>
+        <w:ind w:firstLine="0"/>
+        <w:jc w:val="left"/>
+        <w:rPr>
+          <w:rFonts w:ascii="Courier New" w:eastAsia="Times New Roman" w:hAnsi="Courier New" w:cs="Courier New"/>
+          <w:sz w:val="24"/>
+          <w:szCs w:val="24"/>
+          <w:lang w:val="en-US" w:eastAsia="en-GB"/>
+        </w:rPr>
+      </w:pPr>
+      <w:r>
+        <w:rPr>
+          <w:rFonts w:ascii="Courier New" w:eastAsia="Times New Roman" w:hAnsi="Courier New" w:cs="Courier New"/>
+          <w:sz w:val="24"/>
+          <w:szCs w:val="24"/>
+          <w:lang w:val="en-US" w:eastAsia="en-GB"/>
+        </w:rPr>
+        <w:t xml:space="preserve">      24 26 56 99 99 99 99 99;</w:t>
+      </w:r>
+    </w:p>
+    <w:p>
+      <w:pPr>
+        <w:spacing w:line="240" w:lineRule="auto"/>
+        <w:ind w:firstLine="0"/>
+        <w:jc w:val="left"/>
+        <w:rPr>
+          <w:rFonts w:ascii="Courier New" w:eastAsia="Times New Roman" w:hAnsi="Courier New" w:cs="Courier New"/>
+          <w:sz w:val="24"/>
+          <w:szCs w:val="24"/>
+          <w:lang w:val="en-US" w:eastAsia="en-GB"/>
+        </w:rPr>
+      </w:pPr>
+      <w:r>
+        <w:rPr>
+          <w:rFonts w:ascii="Courier New" w:eastAsia="Times New Roman" w:hAnsi="Courier New" w:cs="Courier New"/>
+          <w:sz w:val="24"/>
+          <w:szCs w:val="24"/>
+          <w:lang w:val="en-US" w:eastAsia="en-GB"/>
+        </w:rPr>
+        <w:t xml:space="preserve">      47 66 99 99 99 99 99 99;</w:t>
+      </w:r>
+    </w:p>
+    <w:p>
+      <w:pPr>
+        <w:spacing w:line="240" w:lineRule="auto"/>
+        <w:ind w:firstLine="0"/>
+        <w:jc w:val="left"/>
+        <w:rPr>
+          <w:rFonts w:ascii="Courier New" w:eastAsia="Times New Roman" w:hAnsi="Courier New" w:cs="Courier New"/>
+          <w:sz w:val="24"/>
+          <w:szCs w:val="24"/>
+          <w:lang w:val="en-US" w:eastAsia="en-GB"/>
+        </w:rPr>
+      </w:pPr>
+      <w:r>
+        <w:rPr>
+          <w:rFonts w:ascii="Courier New" w:eastAsia="Times New Roman" w:hAnsi="Courier New" w:cs="Courier New"/>
+          <w:sz w:val="24"/>
+          <w:szCs w:val="24"/>
+          <w:lang w:val="en-US" w:eastAsia="en-GB"/>
+        </w:rPr>
+        <w:t xml:space="preserve">      99 99 99 99 99 99 99 99;</w:t>
+      </w:r>
+    </w:p>
+    <w:p>
+      <w:pPr>
+        <w:spacing w:line="240" w:lineRule="auto"/>
+        <w:ind w:firstLine="0"/>
+        <w:jc w:val="left"/>
+        <w:rPr>
+          <w:rFonts w:ascii="Courier New" w:eastAsia="Times New Roman" w:hAnsi="Courier New" w:cs="Courier New"/>
+          <w:sz w:val="24"/>
+          <w:szCs w:val="24"/>
+          <w:lang w:val="en-US" w:eastAsia="en-GB"/>
+        </w:rPr>
+      </w:pPr>
+      <w:r>
+        <w:rPr>
+          <w:rFonts w:ascii="Courier New" w:eastAsia="Times New Roman" w:hAnsi="Courier New" w:cs="Courier New"/>
+          <w:sz w:val="24"/>
+          <w:szCs w:val="24"/>
+          <w:lang w:val="en-US" w:eastAsia="en-GB"/>
+        </w:rPr>
+        <w:t xml:space="preserve">      99 99 99 99 99 99 99 99;</w:t>
+      </w:r>
+    </w:p>
+    <w:p>
+      <w:pPr>
+        <w:spacing w:line="240" w:lineRule="auto"/>
+        <w:ind w:firstLine="0"/>
+        <w:jc w:val="left"/>
+        <w:rPr>
+          <w:rFonts w:ascii="Courier New" w:eastAsia="Times New Roman" w:hAnsi="Courier New" w:cs="Courier New"/>
+          <w:sz w:val="24"/>
+          <w:szCs w:val="24"/>
+          <w:lang w:val="en-US" w:eastAsia="en-GB"/>
+        </w:rPr>
+      </w:pPr>
+      <w:r>
+        <w:rPr>
+          <w:rFonts w:ascii="Courier New" w:eastAsia="Times New Roman" w:hAnsi="Courier New" w:cs="Courier New"/>
+          <w:sz w:val="24"/>
+          <w:szCs w:val="24"/>
+          <w:lang w:val="en-US" w:eastAsia="en-GB"/>
+        </w:rPr>
+        <w:t xml:space="preserve">      99 99 99 99 99 99 99 99;</w:t>
+      </w:r>
+    </w:p>
+    <w:p>
+      <w:pPr>
+        <w:spacing w:line="240" w:lineRule="auto"/>
+        <w:ind w:firstLine="0"/>
+        <w:jc w:val="left"/>
+        <w:rPr>
+          <w:rFonts w:ascii="Times New Roman" w:hAnsi="Times New Roman" w:cs="Times New Roman"/>
+          <w:sz w:val="24"/>
+          <w:szCs w:val="24"/>
+          <w:lang w:val="en-US"/>
+        </w:rPr>
+      </w:pPr>
+      <w:r>
+        <w:rPr>
+          <w:rFonts w:ascii="Courier New" w:eastAsia="Times New Roman" w:hAnsi="Courier New" w:cs="Courier New"/>
+          <w:sz w:val="24"/>
+          <w:szCs w:val="24"/>
+          <w:lang w:val="en-US" w:eastAsia="en-GB"/>
+        </w:rPr>
+        <w:t xml:space="preserve">      99 99 99 99 99 99 99 99];</w:t>
+      </w:r>
+    </w:p>
+    <w:p>
+      <w:pPr>
+        <w:rPr>
+          <w:rFonts w:ascii="Times New Roman" w:hAnsi="Times New Roman" w:cs="Times New Roman"/>
+          <w:sz w:val="24"/>
+          <w:szCs w:val="24"/>
+        </w:rPr>
+      </w:pPr>
+    </w:p>
+    <w:p>
+      <w:pPr>
         <w:rPr>
           <w:rFonts w:ascii="Times New Roman" w:hAnsi="Times New Roman" w:cs="Times New Roman"/>
           <w:sz w:val="24"/>
@@ -4416,7 +4879,6 @@
           <w:noProof/>
           <w14:ligatures w14:val="standardContextual"/>
         </w:rPr>
-        <w:lastRenderedPageBreak/>
         <w:drawing>
           <wp:inline distT="0" distB="0" distL="0" distR="0" wp14:anchorId="6A524077" wp14:editId="1860E96F">
             <wp:extent cx="5940425" cy="2151380"/>
@@ -4472,7 +4934,6 @@
         </w:rPr>
         <w:t xml:space="preserve">Рисунок 5.1 – Результат квантования матрицы цветоразностного компонента </w:t>
       </w:r>
-      <w:proofErr w:type="spellStart"/>
       <w:r>
         <w:rPr>
           <w:rFonts w:ascii="Times New Roman" w:hAnsi="Times New Roman" w:cs="Times New Roman"/>
@@ -4482,7 +4943,6 @@
         </w:rPr>
         <w:t>Cb</w:t>
       </w:r>
-      <w:proofErr w:type="spellEnd"/>
     </w:p>
     <w:p>
       <w:pPr>
@@ -4604,6 +5064,7 @@
           <w:noProof/>
           <w14:ligatures w14:val="standardContextual"/>
         </w:rPr>
+        <w:lastRenderedPageBreak/>
         <w:drawing>
           <wp:inline distT="0" distB="0" distL="0" distR="0" wp14:anchorId="31EB69EC" wp14:editId="548A2B8E">
             <wp:extent cx="5940425" cy="2101850"/>
@@ -4716,7 +5177,6 @@
           <w:noProof/>
           <w14:ligatures w14:val="standardContextual"/>
         </w:rPr>
-        <w:lastRenderedPageBreak/>
         <w:drawing>
           <wp:inline distT="0" distB="0" distL="0" distR="0" wp14:anchorId="4F27B163" wp14:editId="558D6BC4">
             <wp:extent cx="5940425" cy="2188845"/>
@@ -4941,6 +5401,7 @@
           <w:noProof/>
           <w14:ligatures w14:val="standardContextual"/>
         </w:rPr>
+        <w:lastRenderedPageBreak/>
         <w:drawing>
           <wp:inline distT="0" distB="0" distL="0" distR="0" wp14:anchorId="2F9BE543" wp14:editId="5A56DB07">
             <wp:extent cx="5940425" cy="2165985"/>
@@ -5060,35 +5521,7 @@
           <w:sz w:val="24"/>
           <w:szCs w:val="24"/>
         </w:rPr>
-        <w:t>Алгоритм диагонального сканирования (</w:t>
-      </w:r>
-      <w:proofErr w:type="gramStart"/>
-      <w:r>
-        <w:rPr>
-          <w:rFonts w:ascii="Times New Roman" w:hAnsi="Times New Roman" w:cs="Times New Roman"/>
-          <w:sz w:val="24"/>
-          <w:szCs w:val="24"/>
-        </w:rPr>
-        <w:t>зиг-</w:t>
-      </w:r>
-      <w:proofErr w:type="spellStart"/>
-      <w:r>
-        <w:rPr>
-          <w:rFonts w:ascii="Times New Roman" w:hAnsi="Times New Roman" w:cs="Times New Roman"/>
-          <w:sz w:val="24"/>
-          <w:szCs w:val="24"/>
-        </w:rPr>
-        <w:t>заг</w:t>
-      </w:r>
-      <w:proofErr w:type="spellEnd"/>
-      <w:proofErr w:type="gramEnd"/>
-      <w:r>
-        <w:rPr>
-          <w:rFonts w:ascii="Times New Roman" w:hAnsi="Times New Roman" w:cs="Times New Roman"/>
-          <w:sz w:val="24"/>
-          <w:szCs w:val="24"/>
-        </w:rPr>
-        <w:t xml:space="preserve"> обход)</w:t>
+        <w:t>Алгоритм диагонального сканирования (зиг-заг обход)</w:t>
       </w:r>
     </w:p>
     <w:p>
@@ -5298,25 +5731,14 @@
           <w:lang w:val="en-US"/>
         </w:rPr>
       </w:pPr>
-      <w:proofErr w:type="spellStart"/>
-      <w:r>
-        <w:rPr>
-          <w:rFonts w:ascii="Times New Roman" w:hAnsi="Times New Roman" w:cs="Times New Roman"/>
-          <w:sz w:val="24"/>
-          <w:szCs w:val="24"/>
-          <w:lang w:val="en-US"/>
-        </w:rPr>
-        <w:t>Cb</w:t>
-      </w:r>
-      <w:proofErr w:type="spellEnd"/>
-      <w:r>
-        <w:rPr>
-          <w:rFonts w:ascii="Times New Roman" w:hAnsi="Times New Roman" w:cs="Times New Roman"/>
-          <w:sz w:val="24"/>
-          <w:szCs w:val="24"/>
-          <w:lang w:val="en-US"/>
-        </w:rPr>
-        <w:t xml:space="preserve"> = </w:t>
+      <w:r>
+        <w:rPr>
+          <w:rFonts w:ascii="Times New Roman" w:hAnsi="Times New Roman" w:cs="Times New Roman"/>
+          <w:sz w:val="24"/>
+          <w:szCs w:val="24"/>
+          <w:lang w:val="en-US"/>
+        </w:rPr>
+        <w:t xml:space="preserve">Cb = </w:t>
       </w:r>
       <w:r>
         <w:rPr>
@@ -5497,24 +5919,998 @@
           <w:szCs w:val="24"/>
           <w:lang w:val="en-US"/>
         </w:rPr>
+        <w:t xml:space="preserve">Y1 = [98, -4, 10, -7, 1, 1, 4, 2, 5, -2, 0, 1, -1, 0, 1, 0, 0, -2, -3, 0, -2, 0, 0, 0, 0, -1, 0, 0, 0, 0, 0, 0, 0, 0, 0, 0, </w:t>
+      </w:r>
+      <w:r>
+        <w:rPr>
+          <w:rFonts w:ascii="Times New Roman" w:hAnsi="Times New Roman" w:cs="Times New Roman"/>
+          <w:sz w:val="24"/>
+          <w:szCs w:val="24"/>
+          <w:lang w:val="en-US"/>
+        </w:rPr>
+        <w:t>0, 0, 0, 0, 0, 0, 0,</w:t>
+      </w:r>
+      <w:r>
+        <w:rPr>
+          <w:rFonts w:ascii="Times New Roman" w:hAnsi="Times New Roman" w:cs="Times New Roman"/>
+          <w:sz w:val="24"/>
+          <w:szCs w:val="24"/>
+          <w:lang w:val="en-US"/>
+        </w:rPr>
+        <w:t xml:space="preserve"> </w:t>
+      </w:r>
+      <w:r>
+        <w:rPr>
+          <w:rFonts w:ascii="Times New Roman" w:hAnsi="Times New Roman" w:cs="Times New Roman"/>
+          <w:sz w:val="24"/>
+          <w:szCs w:val="24"/>
+          <w:lang w:val="en-US"/>
+        </w:rPr>
+        <w:t>0, 0, 0, 0, 0,</w:t>
+      </w:r>
+      <w:r>
+        <w:rPr>
+          <w:rFonts w:ascii="Times New Roman" w:hAnsi="Times New Roman" w:cs="Times New Roman"/>
+          <w:sz w:val="24"/>
+          <w:szCs w:val="24"/>
+          <w:lang w:val="en-US"/>
+        </w:rPr>
+        <w:t xml:space="preserve"> 0,</w:t>
+      </w:r>
+      <w:r>
+        <w:rPr>
+          <w:rFonts w:ascii="Times New Roman" w:hAnsi="Times New Roman" w:cs="Times New Roman"/>
+          <w:sz w:val="24"/>
+          <w:szCs w:val="24"/>
+          <w:lang w:val="en-US"/>
+        </w:rPr>
+        <w:t xml:space="preserve"> </w:t>
+      </w:r>
+      <w:r>
+        <w:rPr>
+          <w:rFonts w:ascii="Times New Roman" w:hAnsi="Times New Roman" w:cs="Times New Roman"/>
+          <w:sz w:val="24"/>
+          <w:szCs w:val="24"/>
+          <w:lang w:val="en-US"/>
+        </w:rPr>
+        <w:t>0, 0, 0, 0, 0,</w:t>
+      </w:r>
+      <w:r>
+        <w:rPr>
+          <w:rFonts w:ascii="Times New Roman" w:hAnsi="Times New Roman" w:cs="Times New Roman"/>
+          <w:sz w:val="24"/>
+          <w:szCs w:val="24"/>
+          <w:lang w:val="en-US"/>
+        </w:rPr>
+        <w:t xml:space="preserve"> </w:t>
+      </w:r>
+      <w:r>
+        <w:rPr>
+          <w:rFonts w:ascii="Times New Roman" w:hAnsi="Times New Roman" w:cs="Times New Roman"/>
+          <w:sz w:val="24"/>
+          <w:szCs w:val="24"/>
+          <w:lang w:val="en-US"/>
+        </w:rPr>
+        <w:t>0, 0, 0, 0,</w:t>
+      </w:r>
+      <w:r>
+        <w:rPr>
+          <w:rFonts w:ascii="Times New Roman" w:hAnsi="Times New Roman" w:cs="Times New Roman"/>
+          <w:sz w:val="24"/>
+          <w:szCs w:val="24"/>
+          <w:lang w:val="en-US"/>
+        </w:rPr>
+        <w:t xml:space="preserve"> </w:t>
+      </w:r>
+      <w:r>
+        <w:rPr>
+          <w:rFonts w:ascii="Times New Roman" w:hAnsi="Times New Roman" w:cs="Times New Roman"/>
+          <w:sz w:val="24"/>
+          <w:szCs w:val="24"/>
+          <w:lang w:val="en-US"/>
+        </w:rPr>
+        <w:t>0, 0, 0,</w:t>
+      </w:r>
+      <w:r>
+        <w:rPr>
+          <w:rFonts w:ascii="Times New Roman" w:hAnsi="Times New Roman" w:cs="Times New Roman"/>
+          <w:sz w:val="24"/>
+          <w:szCs w:val="24"/>
+          <w:lang w:val="en-US"/>
+        </w:rPr>
+        <w:t xml:space="preserve"> 0, 0, 0</w:t>
+      </w:r>
+      <w:r>
+        <w:rPr>
+          <w:rFonts w:ascii="Times New Roman" w:hAnsi="Times New Roman" w:cs="Times New Roman"/>
+          <w:sz w:val="24"/>
+          <w:szCs w:val="24"/>
+          <w:lang w:val="en-US"/>
+        </w:rPr>
+        <w:t>]</w:t>
+      </w:r>
+    </w:p>
+    <w:p>
+      <w:pPr>
+        <w:rPr>
+          <w:rFonts w:ascii="Times New Roman" w:hAnsi="Times New Roman" w:cs="Times New Roman"/>
+          <w:sz w:val="24"/>
+          <w:szCs w:val="24"/>
+          <w:lang w:val="en-US"/>
+        </w:rPr>
+      </w:pPr>
+      <w:r>
+        <w:rPr>
+          <w:rFonts w:ascii="Times New Roman" w:hAnsi="Times New Roman" w:cs="Times New Roman"/>
+          <w:sz w:val="24"/>
+          <w:szCs w:val="24"/>
+          <w:lang w:val="en-US"/>
+        </w:rPr>
+        <w:t xml:space="preserve">Y2 = [86, 9, 11, -17, </w:t>
+      </w:r>
+      <w:r>
+        <w:rPr>
+          <w:rFonts w:ascii="Times New Roman" w:hAnsi="Times New Roman" w:cs="Times New Roman"/>
+          <w:sz w:val="24"/>
+          <w:szCs w:val="24"/>
+          <w:lang w:val="en-US"/>
+        </w:rPr>
+        <w:t xml:space="preserve">5, 2, -2, 2, -5, 1, -2, -3, 2, 0, 1, 0, 0, </w:t>
+      </w:r>
+      <w:r>
+        <w:rPr>
+          <w:rFonts w:ascii="Times New Roman" w:hAnsi="Times New Roman" w:cs="Times New Roman"/>
+          <w:sz w:val="24"/>
+          <w:szCs w:val="24"/>
+          <w:lang w:val="en-US"/>
+        </w:rPr>
+        <w:t xml:space="preserve">1, 2, 0, 2, -1, 0, 0, 0, -1, 0, 0, 0, 0, 0, 0, -1, -1, 0, 1, 0, -1, 0, 0, 0, 0, 0, </w:t>
+      </w:r>
+      <w:r>
+        <w:rPr>
+          <w:rFonts w:ascii="Times New Roman" w:hAnsi="Times New Roman" w:cs="Times New Roman"/>
+          <w:sz w:val="24"/>
+          <w:szCs w:val="24"/>
+          <w:lang w:val="en-US"/>
+        </w:rPr>
+        <w:t xml:space="preserve">0, </w:t>
+      </w:r>
+      <w:r>
+        <w:rPr>
+          <w:rFonts w:ascii="Times New Roman" w:hAnsi="Times New Roman" w:cs="Times New Roman"/>
+          <w:sz w:val="24"/>
+          <w:szCs w:val="24"/>
+          <w:lang w:val="en-US"/>
+        </w:rPr>
+        <w:t xml:space="preserve">0, </w:t>
+      </w:r>
+      <w:r>
+        <w:rPr>
+          <w:rFonts w:ascii="Times New Roman" w:hAnsi="Times New Roman" w:cs="Times New Roman"/>
+          <w:sz w:val="24"/>
+          <w:szCs w:val="24"/>
+          <w:lang w:val="en-US"/>
+        </w:rPr>
+        <w:t>0, 0, 0, 0, 0,</w:t>
+      </w:r>
+      <w:r>
+        <w:rPr>
+          <w:rFonts w:ascii="Times New Roman" w:hAnsi="Times New Roman" w:cs="Times New Roman"/>
+          <w:sz w:val="24"/>
+          <w:szCs w:val="24"/>
+          <w:lang w:val="en-US"/>
+        </w:rPr>
+        <w:t xml:space="preserve"> </w:t>
+      </w:r>
+      <w:r>
+        <w:rPr>
+          <w:rFonts w:ascii="Times New Roman" w:hAnsi="Times New Roman" w:cs="Times New Roman"/>
+          <w:sz w:val="24"/>
+          <w:szCs w:val="24"/>
+          <w:lang w:val="en-US"/>
+        </w:rPr>
+        <w:t>0, 0, 0, 0,</w:t>
+      </w:r>
+      <w:r>
+        <w:rPr>
+          <w:rFonts w:ascii="Times New Roman" w:hAnsi="Times New Roman" w:cs="Times New Roman"/>
+          <w:sz w:val="24"/>
+          <w:szCs w:val="24"/>
+          <w:lang w:val="en-US"/>
+        </w:rPr>
+        <w:t xml:space="preserve"> </w:t>
+      </w:r>
+      <w:r>
+        <w:rPr>
+          <w:rFonts w:ascii="Times New Roman" w:hAnsi="Times New Roman" w:cs="Times New Roman"/>
+          <w:sz w:val="24"/>
+          <w:szCs w:val="24"/>
+          <w:lang w:val="en-US"/>
+        </w:rPr>
+        <w:t>0, 0, 0,</w:t>
+      </w:r>
+      <w:r>
+        <w:rPr>
+          <w:rFonts w:ascii="Times New Roman" w:hAnsi="Times New Roman" w:cs="Times New Roman"/>
+          <w:sz w:val="24"/>
+          <w:szCs w:val="24"/>
+          <w:lang w:val="en-US"/>
+        </w:rPr>
+        <w:t xml:space="preserve"> 0, 0, 0</w:t>
+      </w:r>
+      <w:r>
+        <w:rPr>
+          <w:rFonts w:ascii="Times New Roman" w:hAnsi="Times New Roman" w:cs="Times New Roman"/>
+          <w:sz w:val="24"/>
+          <w:szCs w:val="24"/>
+          <w:lang w:val="en-US"/>
+        </w:rPr>
+        <w:t>]</w:t>
+      </w:r>
+    </w:p>
+    <w:p>
+      <w:pPr>
+        <w:rPr>
+          <w:rFonts w:ascii="Times New Roman" w:hAnsi="Times New Roman" w:cs="Times New Roman"/>
+          <w:sz w:val="24"/>
+          <w:szCs w:val="24"/>
+          <w:lang w:val="en-US"/>
+        </w:rPr>
+      </w:pPr>
+      <w:r>
+        <w:rPr>
+          <w:rFonts w:ascii="Times New Roman" w:hAnsi="Times New Roman" w:cs="Times New Roman"/>
+          <w:sz w:val="24"/>
+          <w:szCs w:val="24"/>
+          <w:lang w:val="en-US"/>
+        </w:rPr>
+        <w:t>Y3 = [</w:t>
+      </w:r>
+      <w:r>
+        <w:rPr>
+          <w:rFonts w:ascii="Times New Roman" w:hAnsi="Times New Roman" w:cs="Times New Roman"/>
+          <w:sz w:val="24"/>
+          <w:szCs w:val="24"/>
+          <w:lang w:val="en-US"/>
+        </w:rPr>
+        <w:t xml:space="preserve">54, -9, -6, 0, 8, 3, 2, 1, 3, 2, 1, 0, -1, -1, 0, 0, </w:t>
+      </w:r>
+      <w:r>
+        <w:rPr>
+          <w:rFonts w:ascii="Times New Roman" w:hAnsi="Times New Roman" w:cs="Times New Roman"/>
+          <w:sz w:val="24"/>
+          <w:szCs w:val="24"/>
+          <w:lang w:val="en-US"/>
+        </w:rPr>
+        <w:t xml:space="preserve">1, 1, 1, 0, 0, </w:t>
+      </w:r>
+      <w:r>
+        <w:rPr>
+          <w:rFonts w:ascii="Times New Roman" w:hAnsi="Times New Roman" w:cs="Times New Roman"/>
+          <w:sz w:val="24"/>
+          <w:szCs w:val="24"/>
+          <w:lang w:val="en-US"/>
+        </w:rPr>
+        <w:t xml:space="preserve">0, 0, 1, 1, 1, 0, 0, 0, 0, 0, 0, 0, 0, 0, 0, </w:t>
+      </w:r>
+      <w:r>
+        <w:rPr>
+          <w:rFonts w:ascii="Times New Roman" w:hAnsi="Times New Roman" w:cs="Times New Roman"/>
+          <w:sz w:val="24"/>
+          <w:szCs w:val="24"/>
+          <w:lang w:val="en-US"/>
+        </w:rPr>
+        <w:t>0, 0, 0, 0, 0, 0, 0,</w:t>
+      </w:r>
+      <w:r>
+        <w:rPr>
+          <w:rFonts w:ascii="Times New Roman" w:hAnsi="Times New Roman" w:cs="Times New Roman"/>
+          <w:sz w:val="24"/>
+          <w:szCs w:val="24"/>
+          <w:lang w:val="en-US"/>
+        </w:rPr>
+        <w:t xml:space="preserve"> </w:t>
+      </w:r>
+      <w:r>
+        <w:rPr>
+          <w:rFonts w:ascii="Times New Roman" w:hAnsi="Times New Roman" w:cs="Times New Roman"/>
+          <w:sz w:val="24"/>
+          <w:szCs w:val="24"/>
+          <w:lang w:val="en-US"/>
+        </w:rPr>
+        <w:t>0, 0, 0, 0, 0, 0,</w:t>
+      </w:r>
+      <w:r>
+        <w:rPr>
+          <w:rFonts w:ascii="Times New Roman" w:hAnsi="Times New Roman" w:cs="Times New Roman"/>
+          <w:sz w:val="24"/>
+          <w:szCs w:val="24"/>
+          <w:lang w:val="en-US"/>
+        </w:rPr>
+        <w:t xml:space="preserve"> </w:t>
+      </w:r>
+      <w:r>
+        <w:rPr>
+          <w:rFonts w:ascii="Times New Roman" w:hAnsi="Times New Roman" w:cs="Times New Roman"/>
+          <w:sz w:val="24"/>
+          <w:szCs w:val="24"/>
+          <w:lang w:val="en-US"/>
+        </w:rPr>
+        <w:t>0, 0, 0, 0, 0,</w:t>
+      </w:r>
+      <w:r>
+        <w:rPr>
+          <w:rFonts w:ascii="Times New Roman" w:hAnsi="Times New Roman" w:cs="Times New Roman"/>
+          <w:sz w:val="24"/>
+          <w:szCs w:val="24"/>
+          <w:lang w:val="en-US"/>
+        </w:rPr>
+        <w:t xml:space="preserve"> </w:t>
+      </w:r>
+      <w:r>
+        <w:rPr>
+          <w:rFonts w:ascii="Times New Roman" w:hAnsi="Times New Roman" w:cs="Times New Roman"/>
+          <w:sz w:val="24"/>
+          <w:szCs w:val="24"/>
+          <w:lang w:val="en-US"/>
+        </w:rPr>
+        <w:t>0, 0, 0, 0,</w:t>
+      </w:r>
+      <w:r>
+        <w:rPr>
+          <w:rFonts w:ascii="Times New Roman" w:hAnsi="Times New Roman" w:cs="Times New Roman"/>
+          <w:sz w:val="24"/>
+          <w:szCs w:val="24"/>
+          <w:lang w:val="en-US"/>
+        </w:rPr>
+        <w:t xml:space="preserve"> </w:t>
+      </w:r>
+      <w:r>
+        <w:rPr>
+          <w:rFonts w:ascii="Times New Roman" w:hAnsi="Times New Roman" w:cs="Times New Roman"/>
+          <w:sz w:val="24"/>
+          <w:szCs w:val="24"/>
+          <w:lang w:val="en-US"/>
+        </w:rPr>
+        <w:t>0, 0, 0,</w:t>
+      </w:r>
+      <w:r>
+        <w:rPr>
+          <w:rFonts w:ascii="Times New Roman" w:hAnsi="Times New Roman" w:cs="Times New Roman"/>
+          <w:sz w:val="24"/>
+          <w:szCs w:val="24"/>
+          <w:lang w:val="en-US"/>
+        </w:rPr>
+        <w:t xml:space="preserve"> </w:t>
+      </w:r>
+      <w:r>
+        <w:rPr>
+          <w:rFonts w:ascii="Times New Roman" w:hAnsi="Times New Roman" w:cs="Times New Roman"/>
+          <w:sz w:val="24"/>
+          <w:szCs w:val="24"/>
+          <w:lang w:val="en-US"/>
+        </w:rPr>
+        <w:t>0, 0, 0</w:t>
+      </w:r>
+      <w:r>
+        <w:rPr>
+          <w:rFonts w:ascii="Times New Roman" w:hAnsi="Times New Roman" w:cs="Times New Roman"/>
+          <w:sz w:val="24"/>
+          <w:szCs w:val="24"/>
+          <w:lang w:val="en-US"/>
+        </w:rPr>
+        <w:t>]</w:t>
+      </w:r>
+    </w:p>
+    <w:p>
+      <w:pPr>
+        <w:rPr>
+          <w:rFonts w:ascii="Times New Roman" w:hAnsi="Times New Roman" w:cs="Times New Roman"/>
+          <w:sz w:val="24"/>
+          <w:szCs w:val="24"/>
+          <w:lang w:val="en-US"/>
+        </w:rPr>
+      </w:pPr>
+      <w:r>
+        <w:rPr>
+          <w:rFonts w:ascii="Times New Roman" w:hAnsi="Times New Roman" w:cs="Times New Roman"/>
+          <w:sz w:val="24"/>
+          <w:szCs w:val="24"/>
+          <w:lang w:val="en-US"/>
+        </w:rPr>
+        <w:t>Y4 = [</w:t>
+      </w:r>
+      <w:r>
+        <w:rPr>
+          <w:rFonts w:ascii="Times New Roman" w:hAnsi="Times New Roman" w:cs="Times New Roman"/>
+          <w:sz w:val="24"/>
+          <w:szCs w:val="24"/>
+          <w:lang w:val="en-US"/>
+        </w:rPr>
+        <w:t>73</w:t>
+      </w:r>
+      <w:r>
+        <w:rPr>
+          <w:rFonts w:ascii="Times New Roman" w:hAnsi="Times New Roman" w:cs="Times New Roman"/>
+          <w:sz w:val="24"/>
+          <w:szCs w:val="24"/>
+          <w:lang w:val="en-US"/>
+        </w:rPr>
+        <w:t xml:space="preserve">, </w:t>
+      </w:r>
+      <w:r>
+        <w:rPr>
+          <w:rFonts w:ascii="Times New Roman" w:hAnsi="Times New Roman" w:cs="Times New Roman"/>
+          <w:sz w:val="24"/>
+          <w:szCs w:val="24"/>
+          <w:lang w:val="en-US"/>
+        </w:rPr>
+        <w:t xml:space="preserve">-4, -14, -2, 1, -3, -1, 0, -1, -4, </w:t>
+      </w:r>
+      <w:r>
+        <w:rPr>
+          <w:rFonts w:ascii="Times New Roman" w:hAnsi="Times New Roman" w:cs="Times New Roman"/>
+          <w:sz w:val="24"/>
+          <w:szCs w:val="24"/>
+          <w:lang w:val="en-US"/>
+        </w:rPr>
+        <w:t xml:space="preserve">-3, -1, -1, 0, 0, 0, 0, -1, 0, 2, -1, 0, 0, 0, 0, 0, 0, 0, </w:t>
+      </w:r>
+      <w:r>
+        <w:rPr>
+          <w:rFonts w:ascii="Times New Roman" w:hAnsi="Times New Roman" w:cs="Times New Roman"/>
+          <w:sz w:val="24"/>
+          <w:szCs w:val="24"/>
+          <w:lang w:val="en-US"/>
+        </w:rPr>
+        <w:t>0, 0, 0, 0, 0, 0, 0, 0,</w:t>
+      </w:r>
+      <w:r>
+        <w:rPr>
+          <w:rFonts w:ascii="Times New Roman" w:hAnsi="Times New Roman" w:cs="Times New Roman"/>
+          <w:sz w:val="24"/>
+          <w:szCs w:val="24"/>
+          <w:lang w:val="en-US"/>
+        </w:rPr>
+        <w:t xml:space="preserve"> </w:t>
+      </w:r>
+      <w:r>
+        <w:rPr>
+          <w:rFonts w:ascii="Times New Roman" w:hAnsi="Times New Roman" w:cs="Times New Roman"/>
+          <w:sz w:val="24"/>
+          <w:szCs w:val="24"/>
+          <w:lang w:val="en-US"/>
+        </w:rPr>
+        <w:t>0, 0, 0, 0, 0, 0, 0,</w:t>
+      </w:r>
+      <w:r>
+        <w:rPr>
+          <w:rFonts w:ascii="Times New Roman" w:hAnsi="Times New Roman" w:cs="Times New Roman"/>
+          <w:sz w:val="24"/>
+          <w:szCs w:val="24"/>
+          <w:lang w:val="en-US"/>
+        </w:rPr>
+        <w:t xml:space="preserve"> </w:t>
+      </w:r>
+      <w:r>
+        <w:rPr>
+          <w:rFonts w:ascii="Times New Roman" w:hAnsi="Times New Roman" w:cs="Times New Roman"/>
+          <w:sz w:val="24"/>
+          <w:szCs w:val="24"/>
+          <w:lang w:val="en-US"/>
+        </w:rPr>
+        <w:t>0, 0, 0, 0, 0, 0,</w:t>
+      </w:r>
+      <w:r>
+        <w:rPr>
+          <w:rFonts w:ascii="Times New Roman" w:hAnsi="Times New Roman" w:cs="Times New Roman"/>
+          <w:sz w:val="24"/>
+          <w:szCs w:val="24"/>
+          <w:lang w:val="en-US"/>
+        </w:rPr>
+        <w:t xml:space="preserve"> </w:t>
+      </w:r>
+      <w:r>
+        <w:rPr>
+          <w:rFonts w:ascii="Times New Roman" w:hAnsi="Times New Roman" w:cs="Times New Roman"/>
+          <w:sz w:val="24"/>
+          <w:szCs w:val="24"/>
+          <w:lang w:val="en-US"/>
+        </w:rPr>
+        <w:t>0, 0, 0, 0, 0,</w:t>
+      </w:r>
+      <w:r>
+        <w:rPr>
+          <w:rFonts w:ascii="Times New Roman" w:hAnsi="Times New Roman" w:cs="Times New Roman"/>
+          <w:sz w:val="24"/>
+          <w:szCs w:val="24"/>
+          <w:lang w:val="en-US"/>
+        </w:rPr>
+        <w:t xml:space="preserve"> </w:t>
+      </w:r>
+      <w:r>
+        <w:rPr>
+          <w:rFonts w:ascii="Times New Roman" w:hAnsi="Times New Roman" w:cs="Times New Roman"/>
+          <w:sz w:val="24"/>
+          <w:szCs w:val="24"/>
+          <w:lang w:val="en-US"/>
+        </w:rPr>
+        <w:t>0, 0, 0, 0,</w:t>
+      </w:r>
+      <w:r>
+        <w:rPr>
+          <w:rFonts w:ascii="Times New Roman" w:hAnsi="Times New Roman" w:cs="Times New Roman"/>
+          <w:sz w:val="24"/>
+          <w:szCs w:val="24"/>
+          <w:lang w:val="en-US"/>
+        </w:rPr>
+        <w:t xml:space="preserve"> </w:t>
+      </w:r>
+      <w:r>
+        <w:rPr>
+          <w:rFonts w:ascii="Times New Roman" w:hAnsi="Times New Roman" w:cs="Times New Roman"/>
+          <w:sz w:val="24"/>
+          <w:szCs w:val="24"/>
+          <w:lang w:val="en-US"/>
+        </w:rPr>
+        <w:t>0, 0, 0</w:t>
+      </w:r>
+      <w:r>
+        <w:rPr>
+          <w:rFonts w:ascii="Times New Roman" w:hAnsi="Times New Roman" w:cs="Times New Roman"/>
+          <w:sz w:val="24"/>
+          <w:szCs w:val="24"/>
+          <w:lang w:val="en-US"/>
+        </w:rPr>
+        <w:t>, 0, 0, 0</w:t>
+      </w:r>
+      <w:r>
+        <w:rPr>
+          <w:rFonts w:ascii="Times New Roman" w:hAnsi="Times New Roman" w:cs="Times New Roman"/>
+          <w:sz w:val="24"/>
+          <w:szCs w:val="24"/>
+          <w:lang w:val="en-US"/>
+        </w:rPr>
+        <w:t>]</w:t>
+      </w:r>
+    </w:p>
+    <w:p>
+      <w:pPr>
+        <w:rPr>
+          <w:rFonts w:ascii="Times New Roman" w:hAnsi="Times New Roman" w:cs="Times New Roman"/>
+          <w:sz w:val="24"/>
+          <w:szCs w:val="24"/>
+        </w:rPr>
+      </w:pPr>
+      <w:r>
+        <w:rPr>
+          <w:rFonts w:ascii="Times New Roman" w:hAnsi="Times New Roman" w:cs="Times New Roman"/>
+          <w:sz w:val="24"/>
+          <w:szCs w:val="24"/>
+        </w:rPr>
+        <w:t>7. С</w:t>
+      </w:r>
+      <w:r>
+        <w:rPr>
+          <w:rFonts w:ascii="Times New Roman" w:hAnsi="Times New Roman" w:cs="Times New Roman"/>
+          <w:sz w:val="24"/>
+          <w:szCs w:val="24"/>
+        </w:rPr>
+        <w:t>ворачиваем повторяющиеся значения</w:t>
+      </w:r>
+      <w:r>
+        <w:rPr>
+          <w:rFonts w:ascii="Times New Roman" w:hAnsi="Times New Roman" w:cs="Times New Roman"/>
+          <w:sz w:val="24"/>
+          <w:szCs w:val="24"/>
+        </w:rPr>
+        <w:t xml:space="preserve"> по алгоритму </w:t>
+      </w:r>
+      <w:r>
+        <w:rPr>
+          <w:rFonts w:ascii="Times New Roman" w:hAnsi="Times New Roman" w:cs="Times New Roman"/>
+          <w:sz w:val="24"/>
+          <w:szCs w:val="24"/>
+          <w:lang w:val="en-US"/>
+        </w:rPr>
+        <w:t>RLE</w:t>
+      </w:r>
+      <w:r>
+        <w:rPr>
+          <w:rFonts w:ascii="Times New Roman" w:hAnsi="Times New Roman" w:cs="Times New Roman"/>
+          <w:sz w:val="24"/>
+          <w:szCs w:val="24"/>
+        </w:rPr>
+        <w:t xml:space="preserve"> в формате (</w:t>
+      </w:r>
+      <w:r>
+        <w:rPr>
+          <w:rFonts w:ascii="Times New Roman" w:hAnsi="Times New Roman" w:cs="Times New Roman"/>
+          <w:sz w:val="24"/>
+          <w:szCs w:val="24"/>
+        </w:rPr>
+        <w:t xml:space="preserve">пропуск нулей, </w:t>
+      </w:r>
+      <w:r>
+        <w:rPr>
+          <w:rFonts w:ascii="Times New Roman" w:hAnsi="Times New Roman" w:cs="Times New Roman"/>
+          <w:sz w:val="24"/>
+          <w:szCs w:val="24"/>
+        </w:rPr>
+        <w:t>значение)</w:t>
+      </w:r>
+      <w:r>
+        <w:rPr>
+          <w:rFonts w:ascii="Times New Roman" w:hAnsi="Times New Roman" w:cs="Times New Roman"/>
+          <w:sz w:val="24"/>
+          <w:szCs w:val="24"/>
+        </w:rPr>
+        <w:t>:</w:t>
+      </w:r>
+    </w:p>
+    <w:p>
+      <w:pPr>
+        <w:rPr>
+          <w:rFonts w:ascii="Times New Roman" w:hAnsi="Times New Roman" w:cs="Times New Roman"/>
+          <w:sz w:val="24"/>
+          <w:szCs w:val="24"/>
+          <w:lang w:val="en-US"/>
+        </w:rPr>
+      </w:pPr>
+      <w:r>
+        <w:rPr>
+          <w:rFonts w:ascii="Times New Roman" w:hAnsi="Times New Roman" w:cs="Times New Roman"/>
+          <w:sz w:val="24"/>
+          <w:szCs w:val="24"/>
+          <w:lang w:val="en-US"/>
+        </w:rPr>
+        <w:t xml:space="preserve">Cr = [49, </w:t>
+      </w:r>
+      <w:r>
+        <w:rPr>
+          <w:rFonts w:ascii="Times New Roman" w:hAnsi="Times New Roman" w:cs="Times New Roman"/>
+          <w:sz w:val="24"/>
+          <w:szCs w:val="24"/>
+          <w:lang w:val="en-US"/>
+        </w:rPr>
+        <w:t>(0, 2), (0, -1), (0, 1), (1, -1), (1, -1), (0, 1), (0, 1)</w:t>
+      </w:r>
+      <w:r>
+        <w:rPr>
+          <w:rFonts w:ascii="Times New Roman" w:hAnsi="Times New Roman" w:cs="Times New Roman"/>
+          <w:sz w:val="24"/>
+          <w:szCs w:val="24"/>
+          <w:lang w:val="en-US"/>
+        </w:rPr>
+        <w:t xml:space="preserve">, </w:t>
+      </w:r>
+      <w:r>
+        <w:rPr>
+          <w:rFonts w:ascii="Times New Roman" w:hAnsi="Times New Roman" w:cs="Times New Roman"/>
+          <w:sz w:val="24"/>
+          <w:szCs w:val="24"/>
+          <w:lang w:val="en-US"/>
+        </w:rPr>
+        <w:t>FF</w:t>
+      </w:r>
+      <w:r>
+        <w:rPr>
+          <w:rFonts w:ascii="Times New Roman" w:hAnsi="Times New Roman" w:cs="Times New Roman"/>
+          <w:sz w:val="24"/>
+          <w:szCs w:val="24"/>
+          <w:lang w:val="en-US"/>
+        </w:rPr>
+        <w:t>]</w:t>
+      </w:r>
+    </w:p>
+    <w:p>
+      <w:pPr>
+        <w:rPr>
+          <w:rFonts w:ascii="Times New Roman" w:hAnsi="Times New Roman" w:cs="Times New Roman"/>
+          <w:sz w:val="24"/>
+          <w:szCs w:val="24"/>
+          <w:lang w:val="en-US"/>
+        </w:rPr>
+      </w:pPr>
+      <w:r>
+        <w:rPr>
+          <w:rFonts w:ascii="Times New Roman" w:hAnsi="Times New Roman" w:cs="Times New Roman"/>
+          <w:sz w:val="24"/>
+          <w:szCs w:val="24"/>
+          <w:lang w:val="en-US"/>
+        </w:rPr>
+        <w:t xml:space="preserve">Cb = [55, </w:t>
+      </w:r>
+      <w:r>
+        <w:rPr>
+          <w:rFonts w:ascii="Times New Roman" w:hAnsi="Times New Roman" w:cs="Times New Roman"/>
+          <w:sz w:val="24"/>
+          <w:szCs w:val="24"/>
+          <w:lang w:val="en-US"/>
+        </w:rPr>
+        <w:t>(0, 2), (0, 12), (0, -1), (0, -3), (0, 1), (2, -1), (0, -1), (6, 0)</w:t>
+      </w:r>
+      <w:r>
+        <w:rPr>
+          <w:rFonts w:ascii="Times New Roman" w:hAnsi="Times New Roman" w:cs="Times New Roman"/>
+          <w:sz w:val="24"/>
+          <w:szCs w:val="24"/>
+          <w:lang w:val="en-US"/>
+        </w:rPr>
+        <w:t xml:space="preserve">, </w:t>
+      </w:r>
+      <w:r>
+        <w:rPr>
+          <w:rFonts w:ascii="Times New Roman" w:hAnsi="Times New Roman" w:cs="Times New Roman"/>
+          <w:sz w:val="24"/>
+          <w:szCs w:val="24"/>
+          <w:lang w:val="en-US"/>
+        </w:rPr>
+        <w:t>FF</w:t>
+      </w:r>
+      <w:r>
+        <w:rPr>
+          <w:rFonts w:ascii="Times New Roman" w:hAnsi="Times New Roman" w:cs="Times New Roman"/>
+          <w:sz w:val="24"/>
+          <w:szCs w:val="24"/>
+          <w:lang w:val="en-US"/>
+        </w:rPr>
+        <w:t>]</w:t>
+      </w:r>
+    </w:p>
+    <w:p>
+      <w:pPr>
+        <w:rPr>
+          <w:rFonts w:ascii="Times New Roman" w:hAnsi="Times New Roman" w:cs="Times New Roman"/>
+          <w:sz w:val="24"/>
+          <w:szCs w:val="24"/>
+          <w:lang w:val="en-US"/>
+        </w:rPr>
+      </w:pPr>
+      <w:r>
+        <w:rPr>
+          <w:rFonts w:ascii="Times New Roman" w:hAnsi="Times New Roman" w:cs="Times New Roman"/>
+          <w:sz w:val="24"/>
+          <w:szCs w:val="24"/>
+          <w:lang w:val="en-US"/>
+        </w:rPr>
+        <w:t xml:space="preserve">Y1 = [98, </w:t>
+      </w:r>
+      <w:r>
+        <w:rPr>
+          <w:rFonts w:ascii="Times New Roman" w:hAnsi="Times New Roman" w:cs="Times New Roman"/>
+          <w:sz w:val="24"/>
+          <w:szCs w:val="24"/>
+          <w:lang w:val="en-US"/>
+        </w:rPr>
+        <w:t>(0, -4), (0, 10), (0, -7), (0, 1), (0, 1), (0, 4), (0, 2), (0, 5), (0, -2), (1, 1), (0, -1), (1, 1), (1, 0)</w:t>
+      </w:r>
+      <w:r>
+        <w:rPr>
+          <w:rFonts w:ascii="Times New Roman" w:hAnsi="Times New Roman" w:cs="Times New Roman"/>
+          <w:sz w:val="24"/>
+          <w:szCs w:val="24"/>
+          <w:lang w:val="en-US"/>
+        </w:rPr>
+        <w:t>, (</w:t>
+      </w:r>
+      <w:r>
+        <w:rPr>
+          <w:rFonts w:ascii="Times New Roman" w:hAnsi="Times New Roman" w:cs="Times New Roman"/>
+          <w:sz w:val="24"/>
+          <w:szCs w:val="24"/>
+          <w:lang w:val="en-US"/>
+        </w:rPr>
+        <w:t>38, 0)</w:t>
+      </w:r>
+      <w:r>
+        <w:rPr>
+          <w:rFonts w:ascii="Times New Roman" w:hAnsi="Times New Roman" w:cs="Times New Roman"/>
+          <w:sz w:val="24"/>
+          <w:szCs w:val="24"/>
+          <w:lang w:val="en-US"/>
+        </w:rPr>
+        <w:t>, FF</w:t>
+      </w:r>
+      <w:r>
+        <w:rPr>
+          <w:rFonts w:ascii="Times New Roman" w:hAnsi="Times New Roman" w:cs="Times New Roman"/>
+          <w:sz w:val="24"/>
+          <w:szCs w:val="24"/>
+          <w:lang w:val="en-US"/>
+        </w:rPr>
+        <w:t>]</w:t>
+      </w:r>
+    </w:p>
+    <w:p>
+      <w:pPr>
+        <w:rPr>
+          <w:rFonts w:ascii="Times New Roman" w:hAnsi="Times New Roman" w:cs="Times New Roman"/>
+          <w:sz w:val="24"/>
+          <w:szCs w:val="24"/>
+        </w:rPr>
+      </w:pPr>
+      <w:r>
+        <w:rPr>
+          <w:rFonts w:ascii="Times New Roman" w:hAnsi="Times New Roman" w:cs="Times New Roman"/>
+          <w:sz w:val="24"/>
+          <w:szCs w:val="24"/>
+          <w:lang w:val="en-US"/>
+        </w:rPr>
+        <w:t>Y</w:t>
+      </w:r>
+      <w:r>
+        <w:rPr>
+          <w:rFonts w:ascii="Times New Roman" w:hAnsi="Times New Roman" w:cs="Times New Roman"/>
+          <w:sz w:val="24"/>
+          <w:szCs w:val="24"/>
+        </w:rPr>
+        <w:t xml:space="preserve">2 = [86, </w:t>
+      </w:r>
+      <w:r>
+        <w:rPr>
+          <w:rFonts w:ascii="Times New Roman" w:hAnsi="Times New Roman" w:cs="Times New Roman"/>
+          <w:sz w:val="24"/>
+          <w:szCs w:val="24"/>
+        </w:rPr>
+        <w:t>(0, 9), (0, 11), (0, -17), (0, 5), (0, 2), (0, -2), (0, 2), (0, -5), (0, 1), (0, -2), (0, -3), (0, 2), (1, 1)</w:t>
+      </w:r>
+      <w:r>
+        <w:rPr>
+          <w:rFonts w:ascii="Times New Roman" w:hAnsi="Times New Roman" w:cs="Times New Roman"/>
+          <w:sz w:val="24"/>
+          <w:szCs w:val="24"/>
+        </w:rPr>
+        <w:t xml:space="preserve">, </w:t>
+      </w:r>
+      <w:r>
+        <w:rPr>
+          <w:rFonts w:ascii="Times New Roman" w:hAnsi="Times New Roman" w:cs="Times New Roman"/>
+          <w:sz w:val="24"/>
+          <w:szCs w:val="24"/>
+          <w:lang w:val="en-US"/>
+        </w:rPr>
+        <w:t>FF</w:t>
+      </w:r>
+      <w:r>
+        <w:rPr>
+          <w:rFonts w:ascii="Times New Roman" w:hAnsi="Times New Roman" w:cs="Times New Roman"/>
+          <w:sz w:val="24"/>
+          <w:szCs w:val="24"/>
+        </w:rPr>
+        <w:t>]</w:t>
+      </w:r>
+    </w:p>
+    <w:p>
+      <w:pPr>
+        <w:rPr>
+          <w:rFonts w:ascii="Times New Roman" w:hAnsi="Times New Roman" w:cs="Times New Roman"/>
+          <w:sz w:val="24"/>
+          <w:szCs w:val="24"/>
+        </w:rPr>
+      </w:pPr>
+      <w:r>
+        <w:rPr>
+          <w:rFonts w:ascii="Times New Roman" w:hAnsi="Times New Roman" w:cs="Times New Roman"/>
+          <w:sz w:val="24"/>
+          <w:szCs w:val="24"/>
+          <w:lang w:val="en-US"/>
+        </w:rPr>
+        <w:t>Y</w:t>
+      </w:r>
+      <w:r>
+        <w:rPr>
+          <w:rFonts w:ascii="Times New Roman" w:hAnsi="Times New Roman" w:cs="Times New Roman"/>
+          <w:sz w:val="24"/>
+          <w:szCs w:val="24"/>
+        </w:rPr>
+        <w:t>3 = [</w:t>
+      </w:r>
+      <w:r>
+        <w:rPr>
+          <w:rFonts w:ascii="Times New Roman" w:hAnsi="Times New Roman" w:cs="Times New Roman"/>
+          <w:sz w:val="24"/>
+          <w:szCs w:val="24"/>
+        </w:rPr>
+        <w:t xml:space="preserve">54, </w:t>
+      </w:r>
+      <w:r>
+        <w:rPr>
+          <w:rFonts w:ascii="Times New Roman" w:hAnsi="Times New Roman" w:cs="Times New Roman"/>
+          <w:sz w:val="24"/>
+          <w:szCs w:val="24"/>
+        </w:rPr>
+        <w:t>(0, -9), (0, -6), (1, 8), (0, 3), (0, 2), (0, 1), (0, 3), (0, 2), (0, 1), (1, -1), (0, -1)</w:t>
+      </w:r>
+      <w:r>
+        <w:rPr>
+          <w:rFonts w:ascii="Times New Roman" w:hAnsi="Times New Roman" w:cs="Times New Roman"/>
+          <w:sz w:val="24"/>
+          <w:szCs w:val="24"/>
+        </w:rPr>
+        <w:t xml:space="preserve">, </w:t>
+      </w:r>
+      <w:r>
+        <w:rPr>
+          <w:rFonts w:ascii="Times New Roman" w:hAnsi="Times New Roman" w:cs="Times New Roman"/>
+          <w:sz w:val="24"/>
+          <w:szCs w:val="24"/>
+        </w:rPr>
+        <w:t>(38, 0)</w:t>
+      </w:r>
+      <w:r>
+        <w:rPr>
+          <w:rFonts w:ascii="Times New Roman" w:hAnsi="Times New Roman" w:cs="Times New Roman"/>
+          <w:sz w:val="24"/>
+          <w:szCs w:val="24"/>
+        </w:rPr>
+        <w:t xml:space="preserve">, </w:t>
+      </w:r>
+      <w:r>
+        <w:rPr>
+          <w:rFonts w:ascii="Times New Roman" w:hAnsi="Times New Roman" w:cs="Times New Roman"/>
+          <w:sz w:val="24"/>
+          <w:szCs w:val="24"/>
+          <w:lang w:val="en-US"/>
+        </w:rPr>
+        <w:t>FF</w:t>
+      </w:r>
+      <w:r>
+        <w:rPr>
+          <w:rFonts w:ascii="Times New Roman" w:hAnsi="Times New Roman" w:cs="Times New Roman"/>
+          <w:sz w:val="24"/>
+          <w:szCs w:val="24"/>
+        </w:rPr>
+        <w:t>]</w:t>
+      </w:r>
+    </w:p>
+    <w:p>
+      <w:pPr>
+        <w:rPr>
+          <w:rFonts w:ascii="Times New Roman" w:hAnsi="Times New Roman" w:cs="Times New Roman"/>
+          <w:sz w:val="24"/>
+          <w:szCs w:val="24"/>
+        </w:rPr>
+      </w:pPr>
+      <w:r>
+        <w:rPr>
+          <w:rFonts w:ascii="Times New Roman" w:hAnsi="Times New Roman" w:cs="Times New Roman"/>
+          <w:sz w:val="24"/>
+          <w:szCs w:val="24"/>
+          <w:lang w:val="en-US"/>
+        </w:rPr>
         <w:lastRenderedPageBreak/>
-        <w:t xml:space="preserve">Y1 = [98, -4, 10, -7, 1, 1, 4, 2, 5, -2, 0, 1, -1, 0, 1, 0, 0, -2, -3, 0, -2, 0, 0, 0, 0, -1, 0, 0, 0, 0, 0, 0, 0, 0, 0, 0, </w:t>
-      </w:r>
-      <w:r>
-        <w:rPr>
-          <w:rFonts w:ascii="Times New Roman" w:hAnsi="Times New Roman" w:cs="Times New Roman"/>
-          <w:sz w:val="24"/>
-          <w:szCs w:val="24"/>
-          <w:lang w:val="en-US"/>
-        </w:rPr>
-        <w:t>0, 0, 0, 0, 0, 0, 0,</w:t>
-      </w:r>
-      <w:r>
-        <w:rPr>
-          <w:rFonts w:ascii="Times New Roman" w:hAnsi="Times New Roman" w:cs="Times New Roman"/>
-          <w:sz w:val="24"/>
-          <w:szCs w:val="24"/>
-          <w:lang w:val="en-US"/>
+        <w:t>Y</w:t>
+      </w:r>
+      <w:r>
+        <w:rPr>
+          <w:rFonts w:ascii="Times New Roman" w:hAnsi="Times New Roman" w:cs="Times New Roman"/>
+          <w:sz w:val="24"/>
+          <w:szCs w:val="24"/>
+        </w:rPr>
+        <w:t>4 = [</w:t>
+      </w:r>
+      <w:r>
+        <w:rPr>
+          <w:rFonts w:ascii="Times New Roman" w:hAnsi="Times New Roman" w:cs="Times New Roman"/>
+          <w:sz w:val="24"/>
+          <w:szCs w:val="24"/>
+        </w:rPr>
+        <w:t xml:space="preserve">73, </w:t>
+      </w:r>
+      <w:r>
+        <w:rPr>
+          <w:rFonts w:ascii="Times New Roman" w:hAnsi="Times New Roman" w:cs="Times New Roman"/>
+          <w:sz w:val="24"/>
+          <w:szCs w:val="24"/>
+        </w:rPr>
+        <w:t>(0, -4), (0, -14), (0, -2), (0, 1), (0, -3), (0, -1), (1, -1), (0, -4), (0, -3), (0, -1), (0, -1),</w:t>
+      </w:r>
+      <w:r>
+        <w:rPr>
+          <w:rFonts w:ascii="Times New Roman" w:hAnsi="Times New Roman" w:cs="Times New Roman"/>
+          <w:sz w:val="24"/>
+          <w:szCs w:val="24"/>
         </w:rPr>
         <w:t xml:space="preserve"> </w:t>
       </w:r>
@@ -5525,898 +6921,13 @@
           <w:szCs w:val="24"/>
           <w:lang w:val="en-US"/>
         </w:rPr>
-        <w:t>0, 0, 0, 0, 0,</w:t>
-      </w:r>
-      <w:r>
-        <w:rPr>
-          <w:rFonts w:ascii="Times New Roman" w:hAnsi="Times New Roman" w:cs="Times New Roman"/>
-          <w:sz w:val="24"/>
-          <w:szCs w:val="24"/>
-          <w:lang w:val="en-US"/>
-        </w:rPr>
-        <w:t xml:space="preserve"> 0,</w:t>
-      </w:r>
-      <w:r>
-        <w:rPr>
-          <w:rFonts w:ascii="Times New Roman" w:hAnsi="Times New Roman" w:cs="Times New Roman"/>
-          <w:sz w:val="24"/>
-          <w:szCs w:val="24"/>
-          <w:lang w:val="en-US"/>
-        </w:rPr>
-        <w:t xml:space="preserve"> </w:t>
-      </w:r>
-      <w:r>
-        <w:rPr>
-          <w:rFonts w:ascii="Times New Roman" w:hAnsi="Times New Roman" w:cs="Times New Roman"/>
-          <w:sz w:val="24"/>
-          <w:szCs w:val="24"/>
-          <w:lang w:val="en-US"/>
-        </w:rPr>
-        <w:t>0, 0, 0, 0, 0,</w:t>
-      </w:r>
-      <w:r>
-        <w:rPr>
-          <w:rFonts w:ascii="Times New Roman" w:hAnsi="Times New Roman" w:cs="Times New Roman"/>
-          <w:sz w:val="24"/>
-          <w:szCs w:val="24"/>
-          <w:lang w:val="en-US"/>
-        </w:rPr>
-        <w:t xml:space="preserve"> </w:t>
-      </w:r>
-      <w:r>
-        <w:rPr>
-          <w:rFonts w:ascii="Times New Roman" w:hAnsi="Times New Roman" w:cs="Times New Roman"/>
-          <w:sz w:val="24"/>
-          <w:szCs w:val="24"/>
-          <w:lang w:val="en-US"/>
-        </w:rPr>
-        <w:t>0, 0, 0, 0,</w:t>
-      </w:r>
-      <w:r>
-        <w:rPr>
-          <w:rFonts w:ascii="Times New Roman" w:hAnsi="Times New Roman" w:cs="Times New Roman"/>
-          <w:sz w:val="24"/>
-          <w:szCs w:val="24"/>
-          <w:lang w:val="en-US"/>
-        </w:rPr>
-        <w:t xml:space="preserve"> </w:t>
-      </w:r>
-      <w:r>
-        <w:rPr>
-          <w:rFonts w:ascii="Times New Roman" w:hAnsi="Times New Roman" w:cs="Times New Roman"/>
-          <w:sz w:val="24"/>
-          <w:szCs w:val="24"/>
-          <w:lang w:val="en-US"/>
-        </w:rPr>
-        <w:t>0, 0, 0,</w:t>
-      </w:r>
-      <w:r>
-        <w:rPr>
-          <w:rFonts w:ascii="Times New Roman" w:hAnsi="Times New Roman" w:cs="Times New Roman"/>
-          <w:sz w:val="24"/>
-          <w:szCs w:val="24"/>
-          <w:lang w:val="en-US"/>
-        </w:rPr>
-        <w:t xml:space="preserve"> 0, 0, 0</w:t>
-      </w:r>
-      <w:r>
-        <w:rPr>
-          <w:rFonts w:ascii="Times New Roman" w:hAnsi="Times New Roman" w:cs="Times New Roman"/>
-          <w:sz w:val="24"/>
-          <w:szCs w:val="24"/>
-          <w:lang w:val="en-US"/>
-        </w:rPr>
-        <w:t>]</w:t>
-      </w:r>
-    </w:p>
-    <w:p>
-      <w:pPr>
-        <w:rPr>
-          <w:rFonts w:ascii="Times New Roman" w:hAnsi="Times New Roman" w:cs="Times New Roman"/>
-          <w:sz w:val="24"/>
-          <w:szCs w:val="24"/>
-          <w:lang w:val="en-US"/>
-        </w:rPr>
-      </w:pPr>
-      <w:r>
-        <w:rPr>
-          <w:rFonts w:ascii="Times New Roman" w:hAnsi="Times New Roman" w:cs="Times New Roman"/>
-          <w:sz w:val="24"/>
-          <w:szCs w:val="24"/>
-          <w:lang w:val="en-US"/>
-        </w:rPr>
-        <w:t xml:space="preserve">Y2 = [86, 9, 11, -17, </w:t>
-      </w:r>
-      <w:r>
-        <w:rPr>
-          <w:rFonts w:ascii="Times New Roman" w:hAnsi="Times New Roman" w:cs="Times New Roman"/>
-          <w:sz w:val="24"/>
-          <w:szCs w:val="24"/>
-          <w:lang w:val="en-US"/>
-        </w:rPr>
-        <w:t xml:space="preserve">5, 2, -2, 2, -5, 1, -2, -3, 2, 0, 1, 0, 0, </w:t>
-      </w:r>
-      <w:r>
-        <w:rPr>
-          <w:rFonts w:ascii="Times New Roman" w:hAnsi="Times New Roman" w:cs="Times New Roman"/>
-          <w:sz w:val="24"/>
-          <w:szCs w:val="24"/>
-          <w:lang w:val="en-US"/>
-        </w:rPr>
-        <w:t xml:space="preserve">1, 2, 0, 2, -1, 0, 0, 0, -1, 0, 0, 0, 0, 0, 0, -1, -1, 0, 1, 0, -1, 0, 0, 0, 0, 0, </w:t>
-      </w:r>
-      <w:r>
-        <w:rPr>
-          <w:rFonts w:ascii="Times New Roman" w:hAnsi="Times New Roman" w:cs="Times New Roman"/>
-          <w:sz w:val="24"/>
-          <w:szCs w:val="24"/>
-          <w:lang w:val="en-US"/>
-        </w:rPr>
-        <w:t xml:space="preserve">0, </w:t>
-      </w:r>
-      <w:r>
-        <w:rPr>
-          <w:rFonts w:ascii="Times New Roman" w:hAnsi="Times New Roman" w:cs="Times New Roman"/>
-          <w:sz w:val="24"/>
-          <w:szCs w:val="24"/>
-          <w:lang w:val="en-US"/>
-        </w:rPr>
-        <w:t xml:space="preserve">0, </w:t>
-      </w:r>
-      <w:r>
-        <w:rPr>
-          <w:rFonts w:ascii="Times New Roman" w:hAnsi="Times New Roman" w:cs="Times New Roman"/>
-          <w:sz w:val="24"/>
-          <w:szCs w:val="24"/>
-          <w:lang w:val="en-US"/>
-        </w:rPr>
-        <w:t>0, 0, 0, 0, 0,</w:t>
-      </w:r>
-      <w:r>
-        <w:rPr>
-          <w:rFonts w:ascii="Times New Roman" w:hAnsi="Times New Roman" w:cs="Times New Roman"/>
-          <w:sz w:val="24"/>
-          <w:szCs w:val="24"/>
-          <w:lang w:val="en-US"/>
-        </w:rPr>
-        <w:t xml:space="preserve"> </w:t>
-      </w:r>
-      <w:r>
-        <w:rPr>
-          <w:rFonts w:ascii="Times New Roman" w:hAnsi="Times New Roman" w:cs="Times New Roman"/>
-          <w:sz w:val="24"/>
-          <w:szCs w:val="24"/>
-          <w:lang w:val="en-US"/>
-        </w:rPr>
-        <w:t>0, 0, 0, 0,</w:t>
-      </w:r>
-      <w:r>
-        <w:rPr>
-          <w:rFonts w:ascii="Times New Roman" w:hAnsi="Times New Roman" w:cs="Times New Roman"/>
-          <w:sz w:val="24"/>
-          <w:szCs w:val="24"/>
-          <w:lang w:val="en-US"/>
-        </w:rPr>
-        <w:t xml:space="preserve"> </w:t>
-      </w:r>
-      <w:r>
-        <w:rPr>
-          <w:rFonts w:ascii="Times New Roman" w:hAnsi="Times New Roman" w:cs="Times New Roman"/>
-          <w:sz w:val="24"/>
-          <w:szCs w:val="24"/>
-          <w:lang w:val="en-US"/>
-        </w:rPr>
-        <w:t>0, 0, 0,</w:t>
-      </w:r>
-      <w:r>
-        <w:rPr>
-          <w:rFonts w:ascii="Times New Roman" w:hAnsi="Times New Roman" w:cs="Times New Roman"/>
-          <w:sz w:val="24"/>
-          <w:szCs w:val="24"/>
-          <w:lang w:val="en-US"/>
-        </w:rPr>
-        <w:t xml:space="preserve"> 0, 0, 0</w:t>
-      </w:r>
-      <w:r>
-        <w:rPr>
-          <w:rFonts w:ascii="Times New Roman" w:hAnsi="Times New Roman" w:cs="Times New Roman"/>
-          <w:sz w:val="24"/>
-          <w:szCs w:val="24"/>
-          <w:lang w:val="en-US"/>
-        </w:rPr>
-        <w:t>]</w:t>
-      </w:r>
-    </w:p>
-    <w:p>
-      <w:pPr>
-        <w:rPr>
-          <w:rFonts w:ascii="Times New Roman" w:hAnsi="Times New Roman" w:cs="Times New Roman"/>
-          <w:sz w:val="24"/>
-          <w:szCs w:val="24"/>
-        </w:rPr>
-      </w:pPr>
-      <w:r>
-        <w:rPr>
-          <w:rFonts w:ascii="Times New Roman" w:hAnsi="Times New Roman" w:cs="Times New Roman"/>
-          <w:sz w:val="24"/>
-          <w:szCs w:val="24"/>
-          <w:lang w:val="en-US"/>
-        </w:rPr>
-        <w:t>Y3 = [</w:t>
-      </w:r>
-      <w:r>
-        <w:rPr>
-          <w:rFonts w:ascii="Times New Roman" w:hAnsi="Times New Roman" w:cs="Times New Roman"/>
-          <w:sz w:val="24"/>
-          <w:szCs w:val="24"/>
-        </w:rPr>
-        <w:t xml:space="preserve">54, -9, -6, 0, 8, 3, 2, 1, 3, 2, 1, 0, -1, -1, 0, 0, </w:t>
-      </w:r>
-      <w:r>
-        <w:rPr>
-          <w:rFonts w:ascii="Times New Roman" w:hAnsi="Times New Roman" w:cs="Times New Roman"/>
-          <w:sz w:val="24"/>
-          <w:szCs w:val="24"/>
-        </w:rPr>
-        <w:t xml:space="preserve">1, 1, 1, 0, 0, </w:t>
-      </w:r>
-      <w:r>
-        <w:rPr>
-          <w:rFonts w:ascii="Times New Roman" w:hAnsi="Times New Roman" w:cs="Times New Roman"/>
-          <w:sz w:val="24"/>
-          <w:szCs w:val="24"/>
-        </w:rPr>
-        <w:t xml:space="preserve">0, 0, 1, 1, 1, 0, 0, 0, 0, 0, 0, 0, 0, 0, 0, </w:t>
-      </w:r>
-      <w:r>
-        <w:rPr>
-          <w:rFonts w:ascii="Times New Roman" w:hAnsi="Times New Roman" w:cs="Times New Roman"/>
-          <w:sz w:val="24"/>
-          <w:szCs w:val="24"/>
-        </w:rPr>
-        <w:t>0, 0, 0, 0, 0, 0, 0,</w:t>
-      </w:r>
-      <w:r>
-        <w:rPr>
-          <w:rFonts w:ascii="Times New Roman" w:hAnsi="Times New Roman" w:cs="Times New Roman"/>
-          <w:sz w:val="24"/>
-          <w:szCs w:val="24"/>
-        </w:rPr>
-        <w:t xml:space="preserve"> </w:t>
-      </w:r>
-      <w:r>
-        <w:rPr>
-          <w:rFonts w:ascii="Times New Roman" w:hAnsi="Times New Roman" w:cs="Times New Roman"/>
-          <w:sz w:val="24"/>
-          <w:szCs w:val="24"/>
-        </w:rPr>
-        <w:t>0, 0, 0, 0, 0, 0,</w:t>
-      </w:r>
-      <w:r>
-        <w:rPr>
-          <w:rFonts w:ascii="Times New Roman" w:hAnsi="Times New Roman" w:cs="Times New Roman"/>
-          <w:sz w:val="24"/>
-          <w:szCs w:val="24"/>
-        </w:rPr>
-        <w:t xml:space="preserve"> </w:t>
-      </w:r>
-      <w:r>
-        <w:rPr>
-          <w:rFonts w:ascii="Times New Roman" w:hAnsi="Times New Roman" w:cs="Times New Roman"/>
-          <w:sz w:val="24"/>
-          <w:szCs w:val="24"/>
-        </w:rPr>
-        <w:t>0, 0, 0, 0, 0,</w:t>
-      </w:r>
-      <w:r>
-        <w:rPr>
-          <w:rFonts w:ascii="Times New Roman" w:hAnsi="Times New Roman" w:cs="Times New Roman"/>
-          <w:sz w:val="24"/>
-          <w:szCs w:val="24"/>
-        </w:rPr>
-        <w:t xml:space="preserve"> </w:t>
-      </w:r>
-      <w:r>
-        <w:rPr>
-          <w:rFonts w:ascii="Times New Roman" w:hAnsi="Times New Roman" w:cs="Times New Roman"/>
-          <w:sz w:val="24"/>
-          <w:szCs w:val="24"/>
-        </w:rPr>
-        <w:t>0, 0, 0, 0,</w:t>
-      </w:r>
-      <w:r>
-        <w:rPr>
-          <w:rFonts w:ascii="Times New Roman" w:hAnsi="Times New Roman" w:cs="Times New Roman"/>
-          <w:sz w:val="24"/>
-          <w:szCs w:val="24"/>
-        </w:rPr>
-        <w:t xml:space="preserve"> </w:t>
-      </w:r>
-      <w:r>
-        <w:rPr>
-          <w:rFonts w:ascii="Times New Roman" w:hAnsi="Times New Roman" w:cs="Times New Roman"/>
-          <w:sz w:val="24"/>
-          <w:szCs w:val="24"/>
-        </w:rPr>
-        <w:t>0, 0, 0,</w:t>
-      </w:r>
-      <w:r>
-        <w:rPr>
-          <w:rFonts w:ascii="Times New Roman" w:hAnsi="Times New Roman" w:cs="Times New Roman"/>
-          <w:sz w:val="24"/>
-          <w:szCs w:val="24"/>
-        </w:rPr>
-        <w:t xml:space="preserve"> </w:t>
-      </w:r>
-      <w:r>
-        <w:rPr>
-          <w:rFonts w:ascii="Times New Roman" w:hAnsi="Times New Roman" w:cs="Times New Roman"/>
-          <w:sz w:val="24"/>
-          <w:szCs w:val="24"/>
-        </w:rPr>
-        <w:t>0, 0, 0</w:t>
-      </w:r>
-      <w:r>
-        <w:rPr>
-          <w:rFonts w:ascii="Times New Roman" w:hAnsi="Times New Roman" w:cs="Times New Roman"/>
-          <w:sz w:val="24"/>
-          <w:szCs w:val="24"/>
-          <w:lang w:val="en-US"/>
-        </w:rPr>
-        <w:t>]</w:t>
-      </w:r>
-    </w:p>
-    <w:p>
-      <w:pPr>
-        <w:rPr>
-          <w:rFonts w:ascii="Times New Roman" w:hAnsi="Times New Roman" w:cs="Times New Roman"/>
-          <w:sz w:val="24"/>
-          <w:szCs w:val="24"/>
-        </w:rPr>
-      </w:pPr>
-      <w:r>
-        <w:rPr>
-          <w:rFonts w:ascii="Times New Roman" w:hAnsi="Times New Roman" w:cs="Times New Roman"/>
-          <w:sz w:val="24"/>
-          <w:szCs w:val="24"/>
-          <w:lang w:val="en-US"/>
-        </w:rPr>
-        <w:t>Y4 = [</w:t>
-      </w:r>
-      <w:r>
-        <w:rPr>
-          <w:rFonts w:ascii="Times New Roman" w:hAnsi="Times New Roman" w:cs="Times New Roman"/>
-          <w:sz w:val="24"/>
-          <w:szCs w:val="24"/>
-          <w:lang w:val="en-US"/>
-        </w:rPr>
-        <w:t>73</w:t>
-      </w:r>
-      <w:r>
-        <w:rPr>
-          <w:rFonts w:ascii="Times New Roman" w:hAnsi="Times New Roman" w:cs="Times New Roman"/>
-          <w:sz w:val="24"/>
-          <w:szCs w:val="24"/>
-        </w:rPr>
-        <w:t xml:space="preserve">, </w:t>
-      </w:r>
-      <w:r>
-        <w:rPr>
-          <w:rFonts w:ascii="Times New Roman" w:hAnsi="Times New Roman" w:cs="Times New Roman"/>
-          <w:sz w:val="24"/>
-          <w:szCs w:val="24"/>
-        </w:rPr>
-        <w:t xml:space="preserve">-4, -14, -2, 1, -3, -1, 0, -1, -4, </w:t>
-      </w:r>
-      <w:r>
-        <w:rPr>
-          <w:rFonts w:ascii="Times New Roman" w:hAnsi="Times New Roman" w:cs="Times New Roman"/>
-          <w:sz w:val="24"/>
-          <w:szCs w:val="24"/>
-        </w:rPr>
-        <w:t xml:space="preserve">-3, -1, -1, 0, 0, 0, 0, -1, 0, 2, -1, 0, 0, 0, 0, 0, 0, 0, </w:t>
-      </w:r>
-      <w:r>
-        <w:rPr>
-          <w:rFonts w:ascii="Times New Roman" w:hAnsi="Times New Roman" w:cs="Times New Roman"/>
-          <w:sz w:val="24"/>
-          <w:szCs w:val="24"/>
-        </w:rPr>
-        <w:t>0, 0, 0, 0, 0, 0, 0, 0,</w:t>
-      </w:r>
-      <w:r>
-        <w:rPr>
-          <w:rFonts w:ascii="Times New Roman" w:hAnsi="Times New Roman" w:cs="Times New Roman"/>
-          <w:sz w:val="24"/>
-          <w:szCs w:val="24"/>
-        </w:rPr>
-        <w:t xml:space="preserve"> </w:t>
-      </w:r>
-      <w:r>
-        <w:rPr>
-          <w:rFonts w:ascii="Times New Roman" w:hAnsi="Times New Roman" w:cs="Times New Roman"/>
-          <w:sz w:val="24"/>
-          <w:szCs w:val="24"/>
-        </w:rPr>
-        <w:t>0, 0, 0, 0, 0, 0, 0,</w:t>
-      </w:r>
-      <w:r>
-        <w:rPr>
-          <w:rFonts w:ascii="Times New Roman" w:hAnsi="Times New Roman" w:cs="Times New Roman"/>
-          <w:sz w:val="24"/>
-          <w:szCs w:val="24"/>
-        </w:rPr>
-        <w:t xml:space="preserve"> </w:t>
-      </w:r>
-      <w:r>
-        <w:rPr>
-          <w:rFonts w:ascii="Times New Roman" w:hAnsi="Times New Roman" w:cs="Times New Roman"/>
-          <w:sz w:val="24"/>
-          <w:szCs w:val="24"/>
-        </w:rPr>
-        <w:t>0, 0, 0, 0, 0, 0,</w:t>
-      </w:r>
-      <w:r>
-        <w:rPr>
-          <w:rFonts w:ascii="Times New Roman" w:hAnsi="Times New Roman" w:cs="Times New Roman"/>
-          <w:sz w:val="24"/>
-          <w:szCs w:val="24"/>
-        </w:rPr>
-        <w:t xml:space="preserve"> </w:t>
-      </w:r>
-      <w:r>
-        <w:rPr>
-          <w:rFonts w:ascii="Times New Roman" w:hAnsi="Times New Roman" w:cs="Times New Roman"/>
-          <w:sz w:val="24"/>
-          <w:szCs w:val="24"/>
-        </w:rPr>
-        <w:t>0, 0, 0, 0, 0,</w:t>
-      </w:r>
-      <w:r>
-        <w:rPr>
-          <w:rFonts w:ascii="Times New Roman" w:hAnsi="Times New Roman" w:cs="Times New Roman"/>
-          <w:sz w:val="24"/>
-          <w:szCs w:val="24"/>
-        </w:rPr>
-        <w:t xml:space="preserve"> </w:t>
-      </w:r>
-      <w:r>
-        <w:rPr>
-          <w:rFonts w:ascii="Times New Roman" w:hAnsi="Times New Roman" w:cs="Times New Roman"/>
-          <w:sz w:val="24"/>
-          <w:szCs w:val="24"/>
-        </w:rPr>
-        <w:t>0, 0, 0, 0,</w:t>
-      </w:r>
-      <w:r>
-        <w:rPr>
-          <w:rFonts w:ascii="Times New Roman" w:hAnsi="Times New Roman" w:cs="Times New Roman"/>
-          <w:sz w:val="24"/>
-          <w:szCs w:val="24"/>
-        </w:rPr>
-        <w:t xml:space="preserve"> </w:t>
-      </w:r>
-      <w:r>
-        <w:rPr>
-          <w:rFonts w:ascii="Times New Roman" w:hAnsi="Times New Roman" w:cs="Times New Roman"/>
-          <w:sz w:val="24"/>
-          <w:szCs w:val="24"/>
-        </w:rPr>
-        <w:t>0, 0, 0</w:t>
-      </w:r>
-      <w:r>
-        <w:rPr>
-          <w:rFonts w:ascii="Times New Roman" w:hAnsi="Times New Roman" w:cs="Times New Roman"/>
-          <w:sz w:val="24"/>
-          <w:szCs w:val="24"/>
-        </w:rPr>
-        <w:t>, 0, 0, 0</w:t>
-      </w:r>
-      <w:r>
-        <w:rPr>
-          <w:rFonts w:ascii="Times New Roman" w:hAnsi="Times New Roman" w:cs="Times New Roman"/>
-          <w:sz w:val="24"/>
-          <w:szCs w:val="24"/>
-          <w:lang w:val="en-US"/>
-        </w:rPr>
-        <w:t>]</w:t>
-      </w:r>
-    </w:p>
-    <w:p>
-      <w:pPr>
-        <w:rPr>
-          <w:rFonts w:ascii="Times New Roman" w:hAnsi="Times New Roman" w:cs="Times New Roman"/>
-          <w:sz w:val="24"/>
-          <w:szCs w:val="24"/>
-        </w:rPr>
-      </w:pPr>
-      <w:r>
-        <w:rPr>
-          <w:rFonts w:ascii="Times New Roman" w:hAnsi="Times New Roman" w:cs="Times New Roman"/>
-          <w:sz w:val="24"/>
-          <w:szCs w:val="24"/>
-        </w:rPr>
-        <w:t>7. С</w:t>
-      </w:r>
-      <w:r>
-        <w:rPr>
-          <w:rFonts w:ascii="Times New Roman" w:hAnsi="Times New Roman" w:cs="Times New Roman"/>
-          <w:sz w:val="24"/>
-          <w:szCs w:val="24"/>
-        </w:rPr>
-        <w:t>ворачиваем повторяющиеся значения</w:t>
-      </w:r>
-      <w:r>
-        <w:rPr>
-          <w:rFonts w:ascii="Times New Roman" w:hAnsi="Times New Roman" w:cs="Times New Roman"/>
-          <w:sz w:val="24"/>
-          <w:szCs w:val="24"/>
-        </w:rPr>
-        <w:t xml:space="preserve"> по алгоритму </w:t>
-      </w:r>
-      <w:r>
-        <w:rPr>
-          <w:rFonts w:ascii="Times New Roman" w:hAnsi="Times New Roman" w:cs="Times New Roman"/>
-          <w:sz w:val="24"/>
-          <w:szCs w:val="24"/>
-          <w:lang w:val="en-US"/>
-        </w:rPr>
-        <w:t>RLE</w:t>
-      </w:r>
-      <w:r>
-        <w:rPr>
-          <w:rFonts w:ascii="Times New Roman" w:hAnsi="Times New Roman" w:cs="Times New Roman"/>
-          <w:sz w:val="24"/>
-          <w:szCs w:val="24"/>
-        </w:rPr>
-        <w:t xml:space="preserve"> в формате (количество повторений, повторяющееся значение)</w:t>
-      </w:r>
-      <w:r>
-        <w:rPr>
-          <w:rFonts w:ascii="Times New Roman" w:hAnsi="Times New Roman" w:cs="Times New Roman"/>
-          <w:sz w:val="24"/>
-          <w:szCs w:val="24"/>
-        </w:rPr>
-        <w:t>:</w:t>
-      </w:r>
-    </w:p>
-    <w:p>
-      <w:pPr>
-        <w:rPr>
-          <w:rFonts w:ascii="Times New Roman" w:hAnsi="Times New Roman" w:cs="Times New Roman"/>
-          <w:sz w:val="24"/>
-          <w:szCs w:val="24"/>
-          <w:lang w:val="en-US"/>
-        </w:rPr>
-      </w:pPr>
-      <w:r>
-        <w:rPr>
-          <w:rFonts w:ascii="Times New Roman" w:hAnsi="Times New Roman" w:cs="Times New Roman"/>
-          <w:sz w:val="24"/>
-          <w:szCs w:val="24"/>
-          <w:lang w:val="en-US"/>
-        </w:rPr>
-        <w:t xml:space="preserve">Cr = [49, 2, -1, 1, 0, -1, 0, -1, (2, 1), </w:t>
-      </w:r>
-      <w:r>
-        <w:rPr>
-          <w:rFonts w:ascii="Times New Roman" w:hAnsi="Times New Roman" w:cs="Times New Roman"/>
-          <w:sz w:val="24"/>
-          <w:szCs w:val="24"/>
-          <w:lang w:val="en-US"/>
-        </w:rPr>
-        <w:t>(</w:t>
-      </w:r>
-      <w:r>
-        <w:rPr>
-          <w:rFonts w:ascii="Times New Roman" w:hAnsi="Times New Roman" w:cs="Times New Roman"/>
-          <w:sz w:val="24"/>
-          <w:szCs w:val="24"/>
-          <w:lang w:val="en-US"/>
-        </w:rPr>
-        <w:t>55, 0)</w:t>
-      </w:r>
-      <w:r>
-        <w:rPr>
-          <w:rFonts w:ascii="Times New Roman" w:hAnsi="Times New Roman" w:cs="Times New Roman"/>
-          <w:sz w:val="24"/>
-          <w:szCs w:val="24"/>
-          <w:lang w:val="en-US"/>
-        </w:rPr>
-        <w:t>, FF</w:t>
-      </w:r>
-      <w:r>
-        <w:rPr>
-          <w:rFonts w:ascii="Times New Roman" w:hAnsi="Times New Roman" w:cs="Times New Roman"/>
-          <w:sz w:val="24"/>
-          <w:szCs w:val="24"/>
-          <w:lang w:val="en-US"/>
-        </w:rPr>
-        <w:t>]</w:t>
-      </w:r>
-    </w:p>
-    <w:p>
-      <w:pPr>
-        <w:rPr>
-          <w:rFonts w:ascii="Times New Roman" w:hAnsi="Times New Roman" w:cs="Times New Roman"/>
-          <w:sz w:val="24"/>
-          <w:szCs w:val="24"/>
-          <w:lang w:val="en-US"/>
-        </w:rPr>
-      </w:pPr>
-      <w:proofErr w:type="spellStart"/>
-      <w:r>
-        <w:rPr>
-          <w:rFonts w:ascii="Times New Roman" w:hAnsi="Times New Roman" w:cs="Times New Roman"/>
-          <w:sz w:val="24"/>
-          <w:szCs w:val="24"/>
-          <w:lang w:val="en-US"/>
-        </w:rPr>
-        <w:t>Cb</w:t>
-      </w:r>
-      <w:proofErr w:type="spellEnd"/>
-      <w:r>
-        <w:rPr>
-          <w:rFonts w:ascii="Times New Roman" w:hAnsi="Times New Roman" w:cs="Times New Roman"/>
-          <w:sz w:val="24"/>
-          <w:szCs w:val="24"/>
-          <w:lang w:val="en-US"/>
-        </w:rPr>
-        <w:t xml:space="preserve"> = [55, 2, 12, -1, -3, 1, (2, 0), (2, -1), (54, 0)</w:t>
-      </w:r>
-      <w:r>
-        <w:rPr>
-          <w:rFonts w:ascii="Times New Roman" w:hAnsi="Times New Roman" w:cs="Times New Roman"/>
-          <w:sz w:val="24"/>
-          <w:szCs w:val="24"/>
-          <w:lang w:val="en-US"/>
-        </w:rPr>
-        <w:t>, FF</w:t>
-      </w:r>
-      <w:r>
-        <w:rPr>
-          <w:rFonts w:ascii="Times New Roman" w:hAnsi="Times New Roman" w:cs="Times New Roman"/>
-          <w:sz w:val="24"/>
-          <w:szCs w:val="24"/>
-          <w:lang w:val="en-US"/>
-        </w:rPr>
-        <w:t>]</w:t>
-      </w:r>
-    </w:p>
-    <w:p>
-      <w:pPr>
-        <w:rPr>
-          <w:rFonts w:ascii="Times New Roman" w:hAnsi="Times New Roman" w:cs="Times New Roman"/>
-          <w:sz w:val="24"/>
-          <w:szCs w:val="24"/>
-          <w:lang w:val="en-US"/>
-        </w:rPr>
-      </w:pPr>
-      <w:r>
-        <w:rPr>
-          <w:rFonts w:ascii="Times New Roman" w:hAnsi="Times New Roman" w:cs="Times New Roman"/>
-          <w:sz w:val="24"/>
-          <w:szCs w:val="24"/>
-          <w:lang w:val="en-US"/>
-        </w:rPr>
-        <w:t xml:space="preserve">Y1 = [98, -4, 10, -7, (2, 1), 4, 2, 5, -2, </w:t>
-      </w:r>
-      <w:r>
-        <w:rPr>
-          <w:rFonts w:ascii="Times New Roman" w:hAnsi="Times New Roman" w:cs="Times New Roman"/>
-          <w:sz w:val="24"/>
-          <w:szCs w:val="24"/>
-          <w:lang w:val="en-US"/>
-        </w:rPr>
-        <w:t>0, 1, -1, 0, 1, (2, 0), -2, -3, 0, -2, (4, 0), -1, (</w:t>
-      </w:r>
-      <w:r>
-        <w:rPr>
-          <w:rFonts w:ascii="Times New Roman" w:hAnsi="Times New Roman" w:cs="Times New Roman"/>
-          <w:sz w:val="24"/>
-          <w:szCs w:val="24"/>
-          <w:lang w:val="en-US"/>
-        </w:rPr>
-        <w:t>38, 0)</w:t>
-      </w:r>
-      <w:r>
-        <w:rPr>
-          <w:rFonts w:ascii="Times New Roman" w:hAnsi="Times New Roman" w:cs="Times New Roman"/>
-          <w:sz w:val="24"/>
-          <w:szCs w:val="24"/>
-          <w:lang w:val="en-US"/>
-        </w:rPr>
-        <w:t>, FF</w:t>
-      </w:r>
-      <w:r>
-        <w:rPr>
-          <w:rFonts w:ascii="Times New Roman" w:hAnsi="Times New Roman" w:cs="Times New Roman"/>
-          <w:sz w:val="24"/>
-          <w:szCs w:val="24"/>
-          <w:lang w:val="en-US"/>
-        </w:rPr>
-        <w:t>]</w:t>
-      </w:r>
-    </w:p>
-    <w:p>
-      <w:pPr>
-        <w:rPr>
-          <w:rFonts w:ascii="Times New Roman" w:hAnsi="Times New Roman" w:cs="Times New Roman"/>
-          <w:sz w:val="24"/>
-          <w:szCs w:val="24"/>
-          <w:lang w:val="en-US"/>
-        </w:rPr>
-      </w:pPr>
-      <w:r>
-        <w:rPr>
-          <w:rFonts w:ascii="Times New Roman" w:hAnsi="Times New Roman" w:cs="Times New Roman"/>
-          <w:sz w:val="24"/>
-          <w:szCs w:val="24"/>
-          <w:lang w:val="en-US"/>
-        </w:rPr>
-        <w:t xml:space="preserve">Y2 = [86, 9, 11, -17, 5, 2, -2, 2, -5, 1, -2, -3, 2, 0, 1, (2,0), </w:t>
-      </w:r>
-      <w:r>
-        <w:rPr>
-          <w:rFonts w:ascii="Times New Roman" w:hAnsi="Times New Roman" w:cs="Times New Roman"/>
-          <w:sz w:val="24"/>
-          <w:szCs w:val="24"/>
-          <w:lang w:val="en-US"/>
-        </w:rPr>
-        <w:t xml:space="preserve">1, 2, 0, 2, -1, (3, 0), -1, (6, 0), (2, -1), 0, 1, 0, -1, </w:t>
-      </w:r>
-      <w:r>
-        <w:rPr>
-          <w:rFonts w:ascii="Times New Roman" w:hAnsi="Times New Roman" w:cs="Times New Roman"/>
-          <w:sz w:val="24"/>
-          <w:szCs w:val="24"/>
-          <w:lang w:val="en-US"/>
-        </w:rPr>
-        <w:t>(22, 0)</w:t>
-      </w:r>
-      <w:r>
-        <w:rPr>
-          <w:rFonts w:ascii="Times New Roman" w:hAnsi="Times New Roman" w:cs="Times New Roman"/>
-          <w:sz w:val="24"/>
-          <w:szCs w:val="24"/>
-          <w:lang w:val="en-US"/>
-        </w:rPr>
-        <w:t>, FF</w:t>
-      </w:r>
-      <w:r>
-        <w:rPr>
-          <w:rFonts w:ascii="Times New Roman" w:hAnsi="Times New Roman" w:cs="Times New Roman"/>
-          <w:sz w:val="24"/>
-          <w:szCs w:val="24"/>
-          <w:lang w:val="en-US"/>
-        </w:rPr>
-        <w:t>]</w:t>
-      </w:r>
-    </w:p>
-    <w:p>
-      <w:pPr>
-        <w:rPr>
-          <w:rFonts w:ascii="Times New Roman" w:hAnsi="Times New Roman" w:cs="Times New Roman"/>
-          <w:sz w:val="24"/>
-          <w:szCs w:val="24"/>
-          <w:lang w:val="en-US"/>
-        </w:rPr>
-      </w:pPr>
-      <w:r>
-        <w:rPr>
-          <w:rFonts w:ascii="Times New Roman" w:hAnsi="Times New Roman" w:cs="Times New Roman"/>
-          <w:sz w:val="24"/>
-          <w:szCs w:val="24"/>
-          <w:lang w:val="en-US"/>
-        </w:rPr>
-        <w:t>Y3 = [</w:t>
-      </w:r>
-      <w:r>
-        <w:rPr>
-          <w:rFonts w:ascii="Times New Roman" w:hAnsi="Times New Roman" w:cs="Times New Roman"/>
-          <w:sz w:val="24"/>
-          <w:szCs w:val="24"/>
-          <w:lang w:val="en-US"/>
-        </w:rPr>
-        <w:t>54, -9, -6, 0, 8, 3, 2, 1, 3, 2, 1, 0,</w:t>
-      </w:r>
-      <w:r>
-        <w:rPr>
-          <w:rFonts w:ascii="Times New Roman" w:hAnsi="Times New Roman" w:cs="Times New Roman"/>
-          <w:sz w:val="24"/>
-          <w:szCs w:val="24"/>
-          <w:lang w:val="en-US"/>
-        </w:rPr>
-        <w:t xml:space="preserve"> (2, -1), (2, 0), (3, 1), (4, 0), (3, 1), </w:t>
-      </w:r>
-      <w:r>
-        <w:rPr>
-          <w:rFonts w:ascii="Times New Roman" w:hAnsi="Times New Roman" w:cs="Times New Roman"/>
-          <w:sz w:val="24"/>
-          <w:szCs w:val="24"/>
-          <w:lang w:val="en-US"/>
-        </w:rPr>
-        <w:t>(38, 0)</w:t>
-      </w:r>
-      <w:r>
-        <w:rPr>
-          <w:rFonts w:ascii="Times New Roman" w:hAnsi="Times New Roman" w:cs="Times New Roman"/>
-          <w:sz w:val="24"/>
-          <w:szCs w:val="24"/>
-          <w:lang w:val="en-US"/>
-        </w:rPr>
-        <w:t>, FF</w:t>
-      </w:r>
-      <w:r>
-        <w:rPr>
-          <w:rFonts w:ascii="Times New Roman" w:hAnsi="Times New Roman" w:cs="Times New Roman"/>
-          <w:sz w:val="24"/>
-          <w:szCs w:val="24"/>
-          <w:lang w:val="en-US"/>
-        </w:rPr>
-        <w:t>]</w:t>
-      </w:r>
-    </w:p>
-    <w:p>
-      <w:pPr>
-        <w:rPr>
-          <w:rFonts w:ascii="Times New Roman" w:hAnsi="Times New Roman" w:cs="Times New Roman"/>
-          <w:sz w:val="24"/>
-          <w:szCs w:val="24"/>
-          <w:lang w:val="en-US"/>
-        </w:rPr>
-      </w:pPr>
-      <w:r>
-        <w:rPr>
-          <w:rFonts w:ascii="Times New Roman" w:hAnsi="Times New Roman" w:cs="Times New Roman"/>
-          <w:sz w:val="24"/>
-          <w:szCs w:val="24"/>
-          <w:lang w:val="en-US"/>
-        </w:rPr>
-        <w:t>Y4 = [</w:t>
-      </w:r>
-      <w:r>
-        <w:rPr>
-          <w:rFonts w:ascii="Times New Roman" w:hAnsi="Times New Roman" w:cs="Times New Roman"/>
-          <w:sz w:val="24"/>
-          <w:szCs w:val="24"/>
-          <w:lang w:val="en-US"/>
-        </w:rPr>
-        <w:t>73</w:t>
-      </w:r>
-      <w:r>
-        <w:rPr>
-          <w:rFonts w:ascii="Times New Roman" w:hAnsi="Times New Roman" w:cs="Times New Roman"/>
-          <w:sz w:val="24"/>
-          <w:szCs w:val="24"/>
-          <w:lang w:val="en-US"/>
-        </w:rPr>
-        <w:t>, -4, -14, -2, 1, -3, -1, 0, -1, -4, -3,</w:t>
-      </w:r>
-      <w:r>
-        <w:rPr>
-          <w:rFonts w:ascii="Times New Roman" w:hAnsi="Times New Roman" w:cs="Times New Roman"/>
-          <w:sz w:val="24"/>
-          <w:szCs w:val="24"/>
-          <w:lang w:val="en-US"/>
-        </w:rPr>
-        <w:t xml:space="preserve"> (2, -1), (4, 0), -1, 0, 2, -1, (43, 0)</w:t>
-      </w:r>
-      <w:r>
-        <w:rPr>
-          <w:rFonts w:ascii="Times New Roman" w:hAnsi="Times New Roman" w:cs="Times New Roman"/>
-          <w:sz w:val="24"/>
-          <w:szCs w:val="24"/>
-          <w:lang w:val="en-US"/>
-        </w:rPr>
-        <w:t>, FF</w:t>
-      </w:r>
-      <w:r>
-        <w:rPr>
-          <w:rFonts w:ascii="Times New Roman" w:hAnsi="Times New Roman" w:cs="Times New Roman"/>
-          <w:sz w:val="24"/>
-          <w:szCs w:val="24"/>
-          <w:lang w:val="en-US"/>
+        <w:t>FF</w:t>
+      </w:r>
+      <w:r>
+        <w:rPr>
+          <w:rFonts w:ascii="Times New Roman" w:hAnsi="Times New Roman" w:cs="Times New Roman"/>
+          <w:sz w:val="24"/>
+          <w:szCs w:val="24"/>
         </w:rPr>
         <w:t>]</w:t>
       </w:r>
@@ -6581,7 +7092,6 @@
           <w:szCs w:val="24"/>
         </w:rPr>
       </w:pPr>
-      <w:proofErr w:type="spellStart"/>
       <w:r>
         <w:rPr>
           <w:rFonts w:ascii="Times New Roman" w:hAnsi="Times New Roman" w:cs="Times New Roman"/>
@@ -6591,7 +7101,6 @@
         </w:rPr>
         <w:t>Cb</w:t>
       </w:r>
-      <w:proofErr w:type="spellEnd"/>
       <w:r>
         <w:rPr>
           <w:rFonts w:ascii="Times New Roman" w:hAnsi="Times New Roman" w:cs="Times New Roman"/>
@@ -6606,7 +7115,7 @@
           <w:sz w:val="24"/>
           <w:szCs w:val="24"/>
         </w:rPr>
-        <w:t>10 + 6 + 8 + 5 + 6 + 5 + 5 + 5 + 4 = 54 бит</w:t>
+        <w:t>6 + 6 + 8 + 5 + 6 + 5 + 5 + 5 + 8 = 54 бит</w:t>
       </w:r>
     </w:p>
     <w:p>
@@ -6640,7 +7149,7 @@
           <w:sz w:val="24"/>
           <w:szCs w:val="24"/>
         </w:rPr>
-        <w:t>10 + 6 + 5 + 5 + 5 + 5 + 5 + 5 + 4 = 50 бит</w:t>
+        <w:t>6 + 6 + 5 + 5 + 5 + 5 + 5 + 5 + 8 = 45 бит</w:t>
       </w:r>
     </w:p>
     <w:p>
@@ -6682,41 +7191,24 @@
           <w:sz w:val="24"/>
           <w:szCs w:val="24"/>
         </w:rPr>
-        <w:t>11 + 7 + 8 + 7 + 5 + 5 + 7 + 6 + 7 + 6 + 5 + 5 + 5 + 6 + 6</w:t>
-      </w:r>
-      <w:r>
-        <w:rPr>
-          <w:rFonts w:ascii="Times New Roman" w:hAnsi="Times New Roman" w:cs="Times New Roman"/>
-          <w:sz w:val="24"/>
-          <w:szCs w:val="24"/>
-        </w:rPr>
-        <w:t xml:space="preserve"> + </w:t>
-      </w:r>
-      <w:r>
-        <w:rPr>
-          <w:rFonts w:ascii="Times New Roman" w:hAnsi="Times New Roman" w:cs="Times New Roman"/>
-          <w:sz w:val="24"/>
-          <w:szCs w:val="24"/>
-        </w:rPr>
-        <w:t>6 + 5 + 4 = 111 бит</w:t>
-      </w:r>
-    </w:p>
-    <w:p>
-      <w:pPr>
-        <w:rPr>
-          <w:rFonts w:ascii="Times New Roman" w:hAnsi="Times New Roman" w:cs="Times New Roman"/>
-          <w:sz w:val="24"/>
-          <w:szCs w:val="24"/>
-        </w:rPr>
-      </w:pPr>
-      <w:r>
-        <w:rPr>
-          <w:rFonts w:ascii="Times New Roman" w:hAnsi="Times New Roman" w:cs="Times New Roman"/>
-          <w:sz w:val="24"/>
-          <w:szCs w:val="24"/>
-          <w:lang w:val="en-US"/>
-        </w:rPr>
-        <w:lastRenderedPageBreak/>
+        <w:t>7 + 7 + 8 + 7 + 5 + 5 + 7 + 6 + 7 + 6 + 5 + 8 = 84 бит</w:t>
+      </w:r>
+    </w:p>
+    <w:p>
+      <w:pPr>
+        <w:rPr>
+          <w:rFonts w:ascii="Times New Roman" w:hAnsi="Times New Roman" w:cs="Times New Roman"/>
+          <w:sz w:val="24"/>
+          <w:szCs w:val="24"/>
+        </w:rPr>
+      </w:pPr>
+      <w:r>
+        <w:rPr>
+          <w:rFonts w:ascii="Times New Roman" w:hAnsi="Times New Roman" w:cs="Times New Roman"/>
+          <w:sz w:val="24"/>
+          <w:szCs w:val="24"/>
+          <w:lang w:val="en-US"/>
+        </w:rPr>
         <w:t>Y</w:t>
       </w:r>
       <w:r>
@@ -6741,7 +7233,41 @@
           <w:sz w:val="24"/>
           <w:szCs w:val="24"/>
         </w:rPr>
-        <w:t>11 + 8 + 8 + 9 + 7 + 6 + 6 + 6 + 7 + 5 + 6 + 6 + 6 +</w:t>
+        <w:t>7 + 8 + 8 + 9 + 7 + 6 + 6 + 6 + 7 + 5 + 6 + 8 = 87 бит</w:t>
+      </w:r>
+    </w:p>
+    <w:p>
+      <w:pPr>
+        <w:rPr>
+          <w:rFonts w:ascii="Times New Roman" w:hAnsi="Times New Roman" w:cs="Times New Roman"/>
+          <w:sz w:val="24"/>
+          <w:szCs w:val="24"/>
+        </w:rPr>
+      </w:pPr>
+      <w:r>
+        <w:rPr>
+          <w:rFonts w:ascii="Times New Roman" w:hAnsi="Times New Roman" w:cs="Times New Roman"/>
+          <w:sz w:val="24"/>
+          <w:szCs w:val="24"/>
+          <w:lang w:val="en-US"/>
+        </w:rPr>
+        <w:t>Y</w:t>
+      </w:r>
+      <w:r>
+        <w:rPr>
+          <w:rFonts w:ascii="Times New Roman" w:hAnsi="Times New Roman" w:cs="Times New Roman"/>
+          <w:sz w:val="24"/>
+          <w:szCs w:val="24"/>
+        </w:rPr>
+        <w:t>3</w:t>
+      </w:r>
+      <w:r>
+        <w:rPr>
+          <w:rFonts w:ascii="Times New Roman" w:hAnsi="Times New Roman" w:cs="Times New Roman"/>
+          <w:sz w:val="24"/>
+          <w:szCs w:val="24"/>
+        </w:rPr>
+        <w:t xml:space="preserve"> =</w:t>
       </w:r>
       <w:r>
         <w:rPr>
@@ -6757,23 +7283,7 @@
           <w:sz w:val="24"/>
           <w:szCs w:val="24"/>
         </w:rPr>
-        <w:t>5 + 5 + 6 + 6 + 5 + 5 + 5 +</w:t>
-      </w:r>
-      <w:r>
-        <w:rPr>
-          <w:rFonts w:ascii="Times New Roman" w:hAnsi="Times New Roman" w:cs="Times New Roman"/>
-          <w:sz w:val="24"/>
-          <w:szCs w:val="24"/>
-        </w:rPr>
-        <w:t xml:space="preserve"> </w:t>
-      </w:r>
-      <w:r>
-        <w:rPr>
-          <w:rFonts w:ascii="Times New Roman" w:hAnsi="Times New Roman" w:cs="Times New Roman"/>
-          <w:sz w:val="24"/>
-          <w:szCs w:val="24"/>
-        </w:rPr>
-        <w:t>4 = 147 бит</w:t>
+        <w:t>6 + 8 + 7 + 8 + 6 + 6 + 5 + 6 + 6 + 5 + 5 + 8 = 76 бит</w:t>
       </w:r>
     </w:p>
     <w:p>
@@ -6799,56 +7309,6 @@
           <w:sz w:val="24"/>
           <w:szCs w:val="24"/>
         </w:rPr>
-        <w:t>3</w:t>
-      </w:r>
-      <w:r>
-        <w:rPr>
-          <w:rFonts w:ascii="Times New Roman" w:hAnsi="Times New Roman" w:cs="Times New Roman"/>
-          <w:sz w:val="24"/>
-          <w:szCs w:val="24"/>
-        </w:rPr>
-        <w:t xml:space="preserve"> =</w:t>
-      </w:r>
-      <w:r>
-        <w:rPr>
-          <w:rFonts w:ascii="Times New Roman" w:hAnsi="Times New Roman" w:cs="Times New Roman"/>
-          <w:sz w:val="24"/>
-          <w:szCs w:val="24"/>
-        </w:rPr>
-        <w:t xml:space="preserve"> </w:t>
-      </w:r>
-      <w:r>
-        <w:rPr>
-          <w:rFonts w:ascii="Times New Roman" w:hAnsi="Times New Roman" w:cs="Times New Roman"/>
-          <w:sz w:val="24"/>
-          <w:szCs w:val="24"/>
-        </w:rPr>
-        <w:t>10 + 8 + 7 + 8 + 6 + 6 + 5 + 6 + 6 + 5 + 5 + 5 + 5 + 5 + 5 + 4 = 111 бит</w:t>
-      </w:r>
-    </w:p>
-    <w:p>
-      <w:pPr>
-        <w:rPr>
-          <w:rFonts w:ascii="Times New Roman" w:hAnsi="Times New Roman" w:cs="Times New Roman"/>
-          <w:sz w:val="24"/>
-          <w:szCs w:val="24"/>
-        </w:rPr>
-      </w:pPr>
-      <w:r>
-        <w:rPr>
-          <w:rFonts w:ascii="Times New Roman" w:hAnsi="Times New Roman" w:cs="Times New Roman"/>
-          <w:sz w:val="24"/>
-          <w:szCs w:val="24"/>
-          <w:lang w:val="en-US"/>
-        </w:rPr>
-        <w:t>Y</w:t>
-      </w:r>
-      <w:r>
-        <w:rPr>
-          <w:rFonts w:ascii="Times New Roman" w:hAnsi="Times New Roman" w:cs="Times New Roman"/>
-          <w:sz w:val="24"/>
-          <w:szCs w:val="24"/>
-        </w:rPr>
         <w:t>4</w:t>
       </w:r>
       <w:r>
@@ -6865,7 +7325,7 @@
           <w:sz w:val="24"/>
           <w:szCs w:val="24"/>
         </w:rPr>
-        <w:t>11 + 7 + 8 + 6 + 5 + 6 + 5 + 5 + 7 + 6 + 5 + 5 + 5 + 0 + 6 + 5 + 4 = 96 бит</w:t>
+        <w:t>7 + 7 + 8 + 6 + 5 + 6 + 5 + 5 + 7 + 6 + 5 + 8 = 75 бит</w:t>
       </w:r>
     </w:p>
     <w:p>
@@ -6900,23 +7360,15 @@
           <w:szCs w:val="24"/>
           <w:lang w:val="en-US"/>
         </w:rPr>
-        <w:t xml:space="preserve">V = 54 + 50 + 111 + 147 + 111 + 96 = </w:t>
-      </w:r>
-      <w:r>
-        <w:rPr>
-          <w:rFonts w:ascii="Times New Roman" w:hAnsi="Times New Roman" w:cs="Times New Roman"/>
-          <w:sz w:val="24"/>
-          <w:szCs w:val="24"/>
-        </w:rPr>
-        <w:t>569</w:t>
-      </w:r>
-      <w:r>
-        <w:rPr>
-          <w:rFonts w:ascii="Times New Roman" w:hAnsi="Times New Roman" w:cs="Times New Roman"/>
-          <w:sz w:val="24"/>
-          <w:szCs w:val="24"/>
-        </w:rPr>
-        <w:t xml:space="preserve"> (бит)</w:t>
+        <w:t xml:space="preserve">V = </w:t>
+      </w:r>
+      <w:r>
+        <w:rPr>
+          <w:rFonts w:ascii="Times New Roman" w:hAnsi="Times New Roman" w:cs="Times New Roman"/>
+          <w:sz w:val="24"/>
+          <w:szCs w:val="24"/>
+        </w:rPr>
+        <w:t>421 бит</w:t>
       </w:r>
     </w:p>
     <w:p>
@@ -6973,7 +7425,7 @@
                 <w:sz w:val="24"/>
                 <w:szCs w:val="24"/>
               </w:rPr>
-              <m:t>569</m:t>
+              <m:t>421</m:t>
             </m:r>
           </m:den>
         </m:f>
@@ -6999,7 +7451,7 @@
             <w:sz w:val="24"/>
             <w:szCs w:val="24"/>
           </w:rPr>
-          <m:t>10,79789103690685</m:t>
+          <m:t>14,5938242280285</m:t>
         </m:r>
         <m:r>
           <w:rPr>
@@ -7007,7 +7459,15 @@
             <w:sz w:val="24"/>
             <w:szCs w:val="24"/>
           </w:rPr>
-          <m:t xml:space="preserve"> ≈ 10,8</m:t>
+          <m:t xml:space="preserve">≈ </m:t>
+        </m:r>
+        <m:r>
+          <w:rPr>
+            <w:rFonts w:ascii="Cambria Math" w:hAnsi="Cambria Math" w:cs="Times New Roman"/>
+            <w:sz w:val="24"/>
+            <w:szCs w:val="24"/>
+          </w:rPr>
+          <m:t>14, 593</m:t>
         </m:r>
       </m:oMath>
     </w:p>
@@ -7339,7 +7799,33 @@
           <w:sz w:val="24"/>
           <w:szCs w:val="24"/>
         </w:rPr>
-        <w:t>569 бит, что даёт нам коэффициент сжатия в 10,8 раз.</w:t>
+        <w:t xml:space="preserve">569 бит, что даёт нам коэффициент сжатия в </w:t>
+      </w:r>
+      <m:oMath>
+        <m:r>
+          <w:rPr>
+            <w:rFonts w:ascii="Cambria Math" w:hAnsi="Cambria Math" w:cs="Times New Roman"/>
+            <w:sz w:val="24"/>
+            <w:szCs w:val="24"/>
+          </w:rPr>
+          <m:t>14, 593</m:t>
+        </m:r>
+        <m:r>
+          <w:rPr>
+            <w:rFonts w:ascii="Cambria Math" w:hAnsi="Cambria Math" w:cs="Times New Roman"/>
+            <w:sz w:val="24"/>
+            <w:szCs w:val="24"/>
+          </w:rPr>
+          <m:t xml:space="preserve"> </m:t>
+        </m:r>
+      </m:oMath>
+      <w:r>
+        <w:rPr>
+          <w:rFonts w:ascii="Times New Roman" w:hAnsi="Times New Roman" w:cs="Times New Roman"/>
+          <w:sz w:val="24"/>
+          <w:szCs w:val="24"/>
+        </w:rPr>
+        <w:t>раз.</w:t>
       </w:r>
     </w:p>
     <w:p>
@@ -7397,7 +7883,6 @@
         </w:rPr>
         <w:t xml:space="preserve"> в </w:t>
       </w:r>
-      <w:proofErr w:type="spellStart"/>
       <w:r>
         <w:rPr>
           <w:rFonts w:ascii="Times New Roman" w:hAnsi="Times New Roman" w:cs="Times New Roman"/>
@@ -7407,7 +7892,6 @@
         </w:rPr>
         <w:t>YCbCr</w:t>
       </w:r>
-      <w:proofErr w:type="spellEnd"/>
       <w:r>
         <w:rPr>
           <w:rFonts w:ascii="Times New Roman" w:hAnsi="Times New Roman" w:cs="Times New Roman"/>
@@ -7461,9 +7945,24 @@
           <w:sz w:val="24"/>
           <w:szCs w:val="24"/>
         </w:rPr>
-        <w:t xml:space="preserve"> и усреднение в 2 раза для компонентов </w:t>
-      </w:r>
-      <w:proofErr w:type="spellStart"/>
+        <w:t xml:space="preserve"> и </w:t>
+      </w:r>
+      <w:r>
+        <w:rPr>
+          <w:rFonts w:ascii="Times New Roman" w:hAnsi="Times New Roman" w:cs="Times New Roman"/>
+          <w:sz w:val="24"/>
+          <w:szCs w:val="24"/>
+        </w:rPr>
+        <w:t>прореживание</w:t>
+      </w:r>
+      <w:r>
+        <w:rPr>
+          <w:rFonts w:ascii="Times New Roman" w:hAnsi="Times New Roman" w:cs="Times New Roman"/>
+          <w:sz w:val="24"/>
+          <w:szCs w:val="24"/>
+        </w:rPr>
+        <w:t xml:space="preserve"> в 2 раза для компонентов </w:t>
+      </w:r>
       <w:r>
         <w:rPr>
           <w:rFonts w:ascii="Times New Roman" w:hAnsi="Times New Roman" w:cs="Times New Roman"/>
@@ -7473,7 +7972,6 @@
         </w:rPr>
         <w:t>Cb</w:t>
       </w:r>
-      <w:proofErr w:type="spellEnd"/>
       <w:r>
         <w:rPr>
           <w:rFonts w:ascii="Times New Roman" w:hAnsi="Times New Roman" w:cs="Times New Roman"/>
@@ -7661,18 +8159,8 @@
           <w:sz w:val="24"/>
           <w:szCs w:val="24"/>
         </w:rPr>
-        <w:t xml:space="preserve">с использованием стандартных матриц </w:t>
-      </w:r>
-      <w:proofErr w:type="spellStart"/>
-      <w:r>
-        <w:rPr>
-          <w:rFonts w:ascii="Times New Roman" w:hAnsi="Times New Roman" w:cs="Times New Roman"/>
-          <w:sz w:val="24"/>
-          <w:szCs w:val="24"/>
-        </w:rPr>
-        <w:t>квантовани</w:t>
-      </w:r>
-      <w:proofErr w:type="spellEnd"/>
+        <w:t>с использованием стандартных матриц квантовани</w:t>
+      </w:r>
       <w:r>
         <w:rPr>
           <w:rFonts w:ascii="Times New Roman" w:hAnsi="Times New Roman" w:cs="Times New Roman"/>
@@ -7759,33 +8247,13 @@
           <w:szCs w:val="24"/>
         </w:rPr>
       </w:pPr>
-      <w:proofErr w:type="gramStart"/>
-      <w:r>
-        <w:rPr>
-          <w:rFonts w:ascii="Times New Roman" w:hAnsi="Times New Roman" w:cs="Times New Roman"/>
-          <w:sz w:val="24"/>
-          <w:szCs w:val="24"/>
-        </w:rPr>
-        <w:t>Зиг-</w:t>
-      </w:r>
-      <w:proofErr w:type="spellStart"/>
-      <w:r>
-        <w:rPr>
-          <w:rFonts w:ascii="Times New Roman" w:hAnsi="Times New Roman" w:cs="Times New Roman"/>
-          <w:sz w:val="24"/>
-          <w:szCs w:val="24"/>
-        </w:rPr>
-        <w:t>заг</w:t>
-      </w:r>
-      <w:proofErr w:type="spellEnd"/>
-      <w:proofErr w:type="gramEnd"/>
-      <w:r>
-        <w:rPr>
-          <w:rFonts w:ascii="Times New Roman" w:hAnsi="Times New Roman" w:cs="Times New Roman"/>
-          <w:sz w:val="24"/>
-          <w:szCs w:val="24"/>
-        </w:rPr>
-        <w:t xml:space="preserve"> сканирование</w:t>
+      <w:r>
+        <w:rPr>
+          <w:rFonts w:ascii="Times New Roman" w:hAnsi="Times New Roman" w:cs="Times New Roman"/>
+          <w:sz w:val="24"/>
+          <w:szCs w:val="24"/>
+        </w:rPr>
+        <w:t>Зиг-заг сканирование</w:t>
       </w:r>
       <w:r>
         <w:rPr>
@@ -8113,7 +8581,6 @@
           <w:lang w:val="en-US" w:eastAsia="en-GB"/>
         </w:rPr>
       </w:pPr>
-      <w:proofErr w:type="spellStart"/>
       <w:r>
         <w:rPr>
           <w:rFonts w:ascii="Courier New" w:eastAsia="Times New Roman" w:hAnsi="Courier New" w:cs="Courier New"/>
@@ -8121,37 +8588,7 @@
           <w:szCs w:val="24"/>
           <w:lang w:val="en-US" w:eastAsia="en-GB"/>
         </w:rPr>
-        <w:t>rgb</w:t>
-      </w:r>
-      <w:proofErr w:type="spellEnd"/>
-      <w:r>
-        <w:rPr>
-          <w:rFonts w:ascii="Courier New" w:eastAsia="Times New Roman" w:hAnsi="Courier New" w:cs="Courier New"/>
-          <w:sz w:val="24"/>
-          <w:szCs w:val="24"/>
-          <w:lang w:val="en-US" w:eastAsia="en-GB"/>
-        </w:rPr>
-        <w:t>=</w:t>
-      </w:r>
-      <w:proofErr w:type="spellStart"/>
-      <w:r>
-        <w:rPr>
-          <w:rFonts w:ascii="Courier New" w:eastAsia="Times New Roman" w:hAnsi="Courier New" w:cs="Courier New"/>
-          <w:sz w:val="24"/>
-          <w:szCs w:val="24"/>
-          <w:lang w:val="en-US" w:eastAsia="en-GB"/>
-        </w:rPr>
-        <w:t>imread</w:t>
-      </w:r>
-      <w:proofErr w:type="spellEnd"/>
-      <w:r>
-        <w:rPr>
-          <w:rFonts w:ascii="Courier New" w:eastAsia="Times New Roman" w:hAnsi="Courier New" w:cs="Courier New"/>
-          <w:sz w:val="24"/>
-          <w:szCs w:val="24"/>
-          <w:lang w:val="en-US" w:eastAsia="en-GB"/>
-        </w:rPr>
-        <w:t xml:space="preserve"> ('task.jpg');</w:t>
+        <w:t>rgb=imread ('task.jpg');</w:t>
       </w:r>
     </w:p>
     <w:p>
@@ -8166,7 +8603,6 @@
           <w:lang w:val="en-US" w:eastAsia="en-GB"/>
         </w:rPr>
       </w:pPr>
-      <w:proofErr w:type="spellStart"/>
       <w:r>
         <w:rPr>
           <w:rFonts w:ascii="Courier New" w:eastAsia="Times New Roman" w:hAnsi="Courier New" w:cs="Courier New"/>
@@ -8174,37 +8610,7 @@
           <w:szCs w:val="24"/>
           <w:lang w:val="en-US" w:eastAsia="en-GB"/>
         </w:rPr>
-        <w:t>ycbcr</w:t>
-      </w:r>
-      <w:proofErr w:type="spellEnd"/>
-      <w:r>
-        <w:rPr>
-          <w:rFonts w:ascii="Courier New" w:eastAsia="Times New Roman" w:hAnsi="Courier New" w:cs="Courier New"/>
-          <w:sz w:val="24"/>
-          <w:szCs w:val="24"/>
-          <w:lang w:val="en-US" w:eastAsia="en-GB"/>
-        </w:rPr>
-        <w:t>=rgb2ycbcr(</w:t>
-      </w:r>
-      <w:proofErr w:type="spellStart"/>
-      <w:r>
-        <w:rPr>
-          <w:rFonts w:ascii="Courier New" w:eastAsia="Times New Roman" w:hAnsi="Courier New" w:cs="Courier New"/>
-          <w:sz w:val="24"/>
-          <w:szCs w:val="24"/>
-          <w:lang w:val="en-US" w:eastAsia="en-GB"/>
-        </w:rPr>
-        <w:t>rgb</w:t>
-      </w:r>
-      <w:proofErr w:type="spellEnd"/>
-      <w:r>
-        <w:rPr>
-          <w:rFonts w:ascii="Courier New" w:eastAsia="Times New Roman" w:hAnsi="Courier New" w:cs="Courier New"/>
-          <w:sz w:val="24"/>
-          <w:szCs w:val="24"/>
-          <w:lang w:val="en-US" w:eastAsia="en-GB"/>
-        </w:rPr>
-        <w:t>);</w:t>
+        <w:t>ycbcr=rgb2ycbcr(rgb);</w:t>
       </w:r>
     </w:p>
     <w:p>
@@ -8250,7 +8656,6 @@
         </w:rPr>
         <w:t xml:space="preserve">Преобразование в </w:t>
       </w:r>
-      <w:proofErr w:type="spellStart"/>
       <w:r>
         <w:rPr>
           <w:rFonts w:ascii="Courier New" w:eastAsia="Times New Roman" w:hAnsi="Courier New" w:cs="Courier New"/>
@@ -8260,7 +8665,6 @@
         </w:rPr>
         <w:t>YcRcB</w:t>
       </w:r>
-      <w:proofErr w:type="spellEnd"/>
     </w:p>
     <w:p>
       <w:pPr>
@@ -8287,7 +8691,6 @@
           <w:lang w:val="en-US" w:eastAsia="en-GB"/>
         </w:rPr>
       </w:pPr>
-      <w:proofErr w:type="gramStart"/>
       <w:r>
         <w:rPr>
           <w:rFonts w:ascii="Courier New" w:eastAsia="Times New Roman" w:hAnsi="Courier New" w:cs="Courier New"/>
@@ -8295,48 +8698,7 @@
           <w:szCs w:val="24"/>
           <w:lang w:val="en-US" w:eastAsia="en-GB"/>
         </w:rPr>
-        <w:t>Y  =</w:t>
-      </w:r>
-      <w:proofErr w:type="gramEnd"/>
-      <w:r>
-        <w:rPr>
-          <w:rFonts w:ascii="Courier New" w:eastAsia="Times New Roman" w:hAnsi="Courier New" w:cs="Courier New"/>
-          <w:sz w:val="24"/>
-          <w:szCs w:val="24"/>
-          <w:lang w:val="en-US" w:eastAsia="en-GB"/>
-        </w:rPr>
-        <w:t xml:space="preserve"> </w:t>
-      </w:r>
-      <w:proofErr w:type="spellStart"/>
-      <w:r>
-        <w:rPr>
-          <w:rFonts w:ascii="Courier New" w:eastAsia="Times New Roman" w:hAnsi="Courier New" w:cs="Courier New"/>
-          <w:sz w:val="24"/>
-          <w:szCs w:val="24"/>
-          <w:lang w:val="en-US" w:eastAsia="en-GB"/>
-        </w:rPr>
-        <w:t>ycbcr</w:t>
-      </w:r>
-      <w:proofErr w:type="spellEnd"/>
-      <w:proofErr w:type="gramStart"/>
-      <w:r>
-        <w:rPr>
-          <w:rFonts w:ascii="Courier New" w:eastAsia="Times New Roman" w:hAnsi="Courier New" w:cs="Courier New"/>
-          <w:sz w:val="24"/>
-          <w:szCs w:val="24"/>
-          <w:lang w:val="en-US" w:eastAsia="en-GB"/>
-        </w:rPr>
-        <w:t>(:,:,</w:t>
-      </w:r>
-      <w:proofErr w:type="gramEnd"/>
-      <w:r>
-        <w:rPr>
-          <w:rFonts w:ascii="Courier New" w:eastAsia="Times New Roman" w:hAnsi="Courier New" w:cs="Courier New"/>
-          <w:sz w:val="24"/>
-          <w:szCs w:val="24"/>
-          <w:lang w:val="en-US" w:eastAsia="en-GB"/>
-        </w:rPr>
-        <w:t xml:space="preserve">1);  </w:t>
+        <w:t xml:space="preserve">Y  = ycbcr(:,:,1);  </w:t>
       </w:r>
     </w:p>
     <w:p>
@@ -8351,7 +8713,6 @@
           <w:lang w:val="en-US" w:eastAsia="en-GB"/>
         </w:rPr>
       </w:pPr>
-      <w:proofErr w:type="spellStart"/>
       <w:r>
         <w:rPr>
           <w:rFonts w:ascii="Courier New" w:eastAsia="Times New Roman" w:hAnsi="Courier New" w:cs="Courier New"/>
@@ -8359,48 +8720,7 @@
           <w:szCs w:val="24"/>
           <w:lang w:val="en-US" w:eastAsia="en-GB"/>
         </w:rPr>
-        <w:t>Cb</w:t>
-      </w:r>
-      <w:proofErr w:type="spellEnd"/>
-      <w:r>
-        <w:rPr>
-          <w:rFonts w:ascii="Courier New" w:eastAsia="Times New Roman" w:hAnsi="Courier New" w:cs="Courier New"/>
-          <w:sz w:val="24"/>
-          <w:szCs w:val="24"/>
-          <w:lang w:val="en-US" w:eastAsia="en-GB"/>
-        </w:rPr>
-        <w:t xml:space="preserve"> = </w:t>
-      </w:r>
-      <w:proofErr w:type="spellStart"/>
-      <w:r>
-        <w:rPr>
-          <w:rFonts w:ascii="Courier New" w:eastAsia="Times New Roman" w:hAnsi="Courier New" w:cs="Courier New"/>
-          <w:sz w:val="24"/>
-          <w:szCs w:val="24"/>
-          <w:lang w:val="en-US" w:eastAsia="en-GB"/>
-        </w:rPr>
-        <w:t>ycbcr</w:t>
-      </w:r>
-      <w:proofErr w:type="spellEnd"/>
-      <w:proofErr w:type="gramStart"/>
-      <w:r>
-        <w:rPr>
-          <w:rFonts w:ascii="Courier New" w:eastAsia="Times New Roman" w:hAnsi="Courier New" w:cs="Courier New"/>
-          <w:sz w:val="24"/>
-          <w:szCs w:val="24"/>
-          <w:lang w:val="en-US" w:eastAsia="en-GB"/>
-        </w:rPr>
-        <w:t>(:,:,</w:t>
-      </w:r>
-      <w:proofErr w:type="gramEnd"/>
-      <w:r>
-        <w:rPr>
-          <w:rFonts w:ascii="Courier New" w:eastAsia="Times New Roman" w:hAnsi="Courier New" w:cs="Courier New"/>
-          <w:sz w:val="24"/>
-          <w:szCs w:val="24"/>
-          <w:lang w:val="en-US" w:eastAsia="en-GB"/>
-        </w:rPr>
-        <w:t xml:space="preserve">2);   </w:t>
+        <w:t xml:space="preserve">Cb = ycbcr(:,:,2);   </w:t>
       </w:r>
     </w:p>
     <w:p>
@@ -8422,38 +8742,7 @@
           <w:szCs w:val="24"/>
           <w:lang w:val="en-US" w:eastAsia="en-GB"/>
         </w:rPr>
-        <w:t xml:space="preserve">Cr = </w:t>
-      </w:r>
-      <w:proofErr w:type="spellStart"/>
-      <w:r>
-        <w:rPr>
-          <w:rFonts w:ascii="Courier New" w:eastAsia="Times New Roman" w:hAnsi="Courier New" w:cs="Courier New"/>
-          <w:sz w:val="24"/>
-          <w:szCs w:val="24"/>
-          <w:lang w:val="en-US" w:eastAsia="en-GB"/>
-        </w:rPr>
-        <w:t>ycbcr</w:t>
-      </w:r>
-      <w:proofErr w:type="spellEnd"/>
-      <w:proofErr w:type="gramStart"/>
-      <w:r>
-        <w:rPr>
-          <w:rFonts w:ascii="Courier New" w:eastAsia="Times New Roman" w:hAnsi="Courier New" w:cs="Courier New"/>
-          <w:sz w:val="24"/>
-          <w:szCs w:val="24"/>
-          <w:lang w:val="en-US" w:eastAsia="en-GB"/>
-        </w:rPr>
-        <w:t>(:,:,</w:t>
-      </w:r>
-      <w:proofErr w:type="gramEnd"/>
-      <w:r>
-        <w:rPr>
-          <w:rFonts w:ascii="Courier New" w:eastAsia="Times New Roman" w:hAnsi="Courier New" w:cs="Courier New"/>
-          <w:sz w:val="24"/>
-          <w:szCs w:val="24"/>
-          <w:lang w:val="en-US" w:eastAsia="en-GB"/>
-        </w:rPr>
-        <w:t xml:space="preserve">3);  </w:t>
+        <w:t xml:space="preserve">Cr = ycbcr(:,:,3);  </w:t>
       </w:r>
     </w:p>
     <w:p>
@@ -8534,7 +8823,6 @@
           <w:lang w:val="en-US" w:eastAsia="en-GB"/>
         </w:rPr>
       </w:pPr>
-      <w:proofErr w:type="spellStart"/>
       <w:r>
         <w:rPr>
           <w:rFonts w:ascii="Courier New" w:eastAsia="Times New Roman" w:hAnsi="Courier New" w:cs="Courier New"/>
@@ -8542,108 +8830,7 @@
           <w:szCs w:val="24"/>
           <w:lang w:val="en-US" w:eastAsia="en-GB"/>
         </w:rPr>
-        <w:t>Cb_block</w:t>
-      </w:r>
-      <w:proofErr w:type="spellEnd"/>
-      <w:r>
-        <w:rPr>
-          <w:rFonts w:ascii="Courier New" w:eastAsia="Times New Roman" w:hAnsi="Courier New" w:cs="Courier New"/>
-          <w:sz w:val="24"/>
-          <w:szCs w:val="24"/>
-          <w:lang w:val="en-US" w:eastAsia="en-GB"/>
-        </w:rPr>
-        <w:t xml:space="preserve"> = </w:t>
-      </w:r>
-      <w:proofErr w:type="gramStart"/>
-      <w:r>
-        <w:rPr>
-          <w:rFonts w:ascii="Courier New" w:eastAsia="Times New Roman" w:hAnsi="Courier New" w:cs="Courier New"/>
-          <w:sz w:val="24"/>
-          <w:szCs w:val="24"/>
-          <w:lang w:val="en-US" w:eastAsia="en-GB"/>
-        </w:rPr>
-        <w:t>round(</w:t>
-      </w:r>
-      <w:proofErr w:type="spellStart"/>
-      <w:r>
-        <w:rPr>
-          <w:rFonts w:ascii="Courier New" w:eastAsia="Times New Roman" w:hAnsi="Courier New" w:cs="Courier New"/>
-          <w:sz w:val="24"/>
-          <w:szCs w:val="24"/>
-          <w:lang w:val="en-US" w:eastAsia="en-GB"/>
-        </w:rPr>
-        <w:t>blockproc</w:t>
-      </w:r>
-      <w:proofErr w:type="spellEnd"/>
-      <w:r>
-        <w:rPr>
-          <w:rFonts w:ascii="Courier New" w:eastAsia="Times New Roman" w:hAnsi="Courier New" w:cs="Courier New"/>
-          <w:sz w:val="24"/>
-          <w:szCs w:val="24"/>
-          <w:lang w:val="en-US" w:eastAsia="en-GB"/>
-        </w:rPr>
-        <w:t>(</w:t>
-      </w:r>
-      <w:proofErr w:type="spellStart"/>
-      <w:proofErr w:type="gramEnd"/>
-      <w:r>
-        <w:rPr>
-          <w:rFonts w:ascii="Courier New" w:eastAsia="Times New Roman" w:hAnsi="Courier New" w:cs="Courier New"/>
-          <w:sz w:val="24"/>
-          <w:szCs w:val="24"/>
-          <w:lang w:val="en-US" w:eastAsia="en-GB"/>
-        </w:rPr>
-        <w:t>Cb</w:t>
-      </w:r>
-      <w:proofErr w:type="spellEnd"/>
-      <w:r>
-        <w:rPr>
-          <w:rFonts w:ascii="Courier New" w:eastAsia="Times New Roman" w:hAnsi="Courier New" w:cs="Courier New"/>
-          <w:sz w:val="24"/>
-          <w:szCs w:val="24"/>
-          <w:lang w:val="en-US" w:eastAsia="en-GB"/>
-        </w:rPr>
-        <w:t>, [2 2], @(block) mean(</w:t>
-      </w:r>
-      <w:proofErr w:type="spellStart"/>
-      <w:r>
-        <w:rPr>
-          <w:rFonts w:ascii="Courier New" w:eastAsia="Times New Roman" w:hAnsi="Courier New" w:cs="Courier New"/>
-          <w:sz w:val="24"/>
-          <w:szCs w:val="24"/>
-          <w:lang w:val="en-US" w:eastAsia="en-GB"/>
-        </w:rPr>
-        <w:t>block.</w:t>
-      </w:r>
-      <w:proofErr w:type="gramStart"/>
-      <w:r>
-        <w:rPr>
-          <w:rFonts w:ascii="Courier New" w:eastAsia="Times New Roman" w:hAnsi="Courier New" w:cs="Courier New"/>
-          <w:sz w:val="24"/>
-          <w:szCs w:val="24"/>
-          <w:lang w:val="en-US" w:eastAsia="en-GB"/>
-        </w:rPr>
-        <w:t>data</w:t>
-      </w:r>
-      <w:proofErr w:type="spellEnd"/>
-      <w:r>
-        <w:rPr>
-          <w:rFonts w:ascii="Courier New" w:eastAsia="Times New Roman" w:hAnsi="Courier New" w:cs="Courier New"/>
-          <w:sz w:val="24"/>
-          <w:szCs w:val="24"/>
-          <w:lang w:val="en-US" w:eastAsia="en-GB"/>
-        </w:rPr>
-        <w:t>(</w:t>
-      </w:r>
-      <w:proofErr w:type="gramEnd"/>
-      <w:r>
-        <w:rPr>
-          <w:rFonts w:ascii="Courier New" w:eastAsia="Times New Roman" w:hAnsi="Courier New" w:cs="Courier New"/>
-          <w:sz w:val="24"/>
-          <w:szCs w:val="24"/>
-          <w:lang w:val="en-US" w:eastAsia="en-GB"/>
-        </w:rPr>
-        <w:t>:))));</w:t>
+        <w:t>Cb_block = round(blockproc(Cb, [2 2], @(block) mean(block.data(:))));</w:t>
       </w:r>
     </w:p>
     <w:p>
@@ -8658,7 +8845,6 @@
           <w:lang w:val="en-US" w:eastAsia="en-GB"/>
         </w:rPr>
       </w:pPr>
-      <w:proofErr w:type="spellStart"/>
       <w:r>
         <w:rPr>
           <w:rFonts w:ascii="Courier New" w:eastAsia="Times New Roman" w:hAnsi="Courier New" w:cs="Courier New"/>
@@ -8666,97 +8852,7 @@
           <w:szCs w:val="24"/>
           <w:lang w:val="en-US" w:eastAsia="en-GB"/>
         </w:rPr>
-        <w:t>Cr_block</w:t>
-      </w:r>
-      <w:proofErr w:type="spellEnd"/>
-      <w:r>
-        <w:rPr>
-          <w:rFonts w:ascii="Courier New" w:eastAsia="Times New Roman" w:hAnsi="Courier New" w:cs="Courier New"/>
-          <w:sz w:val="24"/>
-          <w:szCs w:val="24"/>
-          <w:lang w:val="en-US" w:eastAsia="en-GB"/>
-        </w:rPr>
-        <w:t xml:space="preserve"> = </w:t>
-      </w:r>
-      <w:proofErr w:type="gramStart"/>
-      <w:r>
-        <w:rPr>
-          <w:rFonts w:ascii="Courier New" w:eastAsia="Times New Roman" w:hAnsi="Courier New" w:cs="Courier New"/>
-          <w:sz w:val="24"/>
-          <w:szCs w:val="24"/>
-          <w:lang w:val="en-US" w:eastAsia="en-GB"/>
-        </w:rPr>
-        <w:t>round(</w:t>
-      </w:r>
-      <w:proofErr w:type="spellStart"/>
-      <w:r>
-        <w:rPr>
-          <w:rFonts w:ascii="Courier New" w:eastAsia="Times New Roman" w:hAnsi="Courier New" w:cs="Courier New"/>
-          <w:sz w:val="24"/>
-          <w:szCs w:val="24"/>
-          <w:lang w:val="en-US" w:eastAsia="en-GB"/>
-        </w:rPr>
-        <w:t>blockproc</w:t>
-      </w:r>
-      <w:proofErr w:type="spellEnd"/>
-      <w:r>
-        <w:rPr>
-          <w:rFonts w:ascii="Courier New" w:eastAsia="Times New Roman" w:hAnsi="Courier New" w:cs="Courier New"/>
-          <w:sz w:val="24"/>
-          <w:szCs w:val="24"/>
-          <w:lang w:val="en-US" w:eastAsia="en-GB"/>
-        </w:rPr>
-        <w:t>(</w:t>
-      </w:r>
-      <w:proofErr w:type="gramEnd"/>
-      <w:r>
-        <w:rPr>
-          <w:rFonts w:ascii="Courier New" w:eastAsia="Times New Roman" w:hAnsi="Courier New" w:cs="Courier New"/>
-          <w:sz w:val="24"/>
-          <w:szCs w:val="24"/>
-          <w:lang w:val="en-US" w:eastAsia="en-GB"/>
-        </w:rPr>
-        <w:t>Cr, [2 2], @(block) mean(</w:t>
-      </w:r>
-      <w:proofErr w:type="spellStart"/>
-      <w:r>
-        <w:rPr>
-          <w:rFonts w:ascii="Courier New" w:eastAsia="Times New Roman" w:hAnsi="Courier New" w:cs="Courier New"/>
-          <w:sz w:val="24"/>
-          <w:szCs w:val="24"/>
-          <w:lang w:val="en-US" w:eastAsia="en-GB"/>
-        </w:rPr>
-        <w:t>block.</w:t>
-      </w:r>
-      <w:proofErr w:type="gramStart"/>
-      <w:r>
-        <w:rPr>
-          <w:rFonts w:ascii="Courier New" w:eastAsia="Times New Roman" w:hAnsi="Courier New" w:cs="Courier New"/>
-          <w:sz w:val="24"/>
-          <w:szCs w:val="24"/>
-          <w:lang w:val="en-US" w:eastAsia="en-GB"/>
-        </w:rPr>
-        <w:t>data</w:t>
-      </w:r>
-      <w:proofErr w:type="spellEnd"/>
-      <w:r>
-        <w:rPr>
-          <w:rFonts w:ascii="Courier New" w:eastAsia="Times New Roman" w:hAnsi="Courier New" w:cs="Courier New"/>
-          <w:sz w:val="24"/>
-          <w:szCs w:val="24"/>
-          <w:lang w:val="en-US" w:eastAsia="en-GB"/>
-        </w:rPr>
-        <w:t>(</w:t>
-      </w:r>
-      <w:proofErr w:type="gramEnd"/>
-      <w:r>
-        <w:rPr>
-          <w:rFonts w:ascii="Courier New" w:eastAsia="Times New Roman" w:hAnsi="Courier New" w:cs="Courier New"/>
-          <w:sz w:val="24"/>
-          <w:szCs w:val="24"/>
-          <w:lang w:val="en-US" w:eastAsia="en-GB"/>
-        </w:rPr>
-        <w:t>:))));</w:t>
+        <w:t>Cr_block = round(blockproc(Cr, [2 2], @(block) mean(block.data(:))));</w:t>
       </w:r>
     </w:p>
     <w:p>
@@ -8778,27 +8874,7 @@
           <w:szCs w:val="24"/>
           <w:lang w:val="en-US" w:eastAsia="en-GB"/>
         </w:rPr>
-        <w:t xml:space="preserve">Y1 = </w:t>
-      </w:r>
-      <w:proofErr w:type="gramStart"/>
-      <w:r>
-        <w:rPr>
-          <w:rFonts w:ascii="Courier New" w:eastAsia="Times New Roman" w:hAnsi="Courier New" w:cs="Courier New"/>
-          <w:sz w:val="24"/>
-          <w:szCs w:val="24"/>
-          <w:lang w:val="en-US" w:eastAsia="en-GB"/>
-        </w:rPr>
-        <w:t>double(Y(</w:t>
-      </w:r>
-      <w:proofErr w:type="gramEnd"/>
-      <w:r>
-        <w:rPr>
-          <w:rFonts w:ascii="Courier New" w:eastAsia="Times New Roman" w:hAnsi="Courier New" w:cs="Courier New"/>
-          <w:sz w:val="24"/>
-          <w:szCs w:val="24"/>
-          <w:lang w:val="en-US" w:eastAsia="en-GB"/>
-        </w:rPr>
-        <w:t>1:8,   1:8));</w:t>
+        <w:t>Y1 = double(Y(1:8,   1:8));</w:t>
       </w:r>
     </w:p>
     <w:p>
@@ -8820,27 +8896,7 @@
           <w:szCs w:val="24"/>
           <w:lang w:val="en-US" w:eastAsia="en-GB"/>
         </w:rPr>
-        <w:t xml:space="preserve">Y2 = </w:t>
-      </w:r>
-      <w:proofErr w:type="gramStart"/>
-      <w:r>
-        <w:rPr>
-          <w:rFonts w:ascii="Courier New" w:eastAsia="Times New Roman" w:hAnsi="Courier New" w:cs="Courier New"/>
-          <w:sz w:val="24"/>
-          <w:szCs w:val="24"/>
-          <w:lang w:val="en-US" w:eastAsia="en-GB"/>
-        </w:rPr>
-        <w:t>double(Y(</w:t>
-      </w:r>
-      <w:proofErr w:type="gramEnd"/>
-      <w:r>
-        <w:rPr>
-          <w:rFonts w:ascii="Courier New" w:eastAsia="Times New Roman" w:hAnsi="Courier New" w:cs="Courier New"/>
-          <w:sz w:val="24"/>
-          <w:szCs w:val="24"/>
-          <w:lang w:val="en-US" w:eastAsia="en-GB"/>
-        </w:rPr>
-        <w:t>1:8,   9:16));</w:t>
+        <w:t>Y2 = double(Y(1:8,   9:16));</w:t>
       </w:r>
     </w:p>
     <w:p>
@@ -8862,47 +8918,7 @@
           <w:szCs w:val="24"/>
           <w:lang w:val="en-US" w:eastAsia="en-GB"/>
         </w:rPr>
-        <w:t xml:space="preserve">Y3 = </w:t>
-      </w:r>
-      <w:proofErr w:type="gramStart"/>
-      <w:r>
-        <w:rPr>
-          <w:rFonts w:ascii="Courier New" w:eastAsia="Times New Roman" w:hAnsi="Courier New" w:cs="Courier New"/>
-          <w:sz w:val="24"/>
-          <w:szCs w:val="24"/>
-          <w:lang w:val="en-US" w:eastAsia="en-GB"/>
-        </w:rPr>
-        <w:t>double(Y(</w:t>
-      </w:r>
-      <w:proofErr w:type="gramEnd"/>
-      <w:r>
-        <w:rPr>
-          <w:rFonts w:ascii="Courier New" w:eastAsia="Times New Roman" w:hAnsi="Courier New" w:cs="Courier New"/>
-          <w:sz w:val="24"/>
-          <w:szCs w:val="24"/>
-          <w:lang w:val="en-US" w:eastAsia="en-GB"/>
-        </w:rPr>
-        <w:t>9:16</w:t>
-      </w:r>
-      <w:proofErr w:type="gramStart"/>
-      <w:r>
-        <w:rPr>
-          <w:rFonts w:ascii="Courier New" w:eastAsia="Times New Roman" w:hAnsi="Courier New" w:cs="Courier New"/>
-          <w:sz w:val="24"/>
-          <w:szCs w:val="24"/>
-          <w:lang w:val="en-US" w:eastAsia="en-GB"/>
-        </w:rPr>
-        <w:t>,  1</w:t>
-      </w:r>
-      <w:proofErr w:type="gramEnd"/>
-      <w:r>
-        <w:rPr>
-          <w:rFonts w:ascii="Courier New" w:eastAsia="Times New Roman" w:hAnsi="Courier New" w:cs="Courier New"/>
-          <w:sz w:val="24"/>
-          <w:szCs w:val="24"/>
-          <w:lang w:val="en-US" w:eastAsia="en-GB"/>
-        </w:rPr>
-        <w:t>:8));</w:t>
+        <w:t>Y3 = double(Y(9:16,  1:8));</w:t>
       </w:r>
     </w:p>
     <w:p>
@@ -8924,47 +8940,7 @@
           <w:szCs w:val="24"/>
           <w:lang w:val="en-US" w:eastAsia="en-GB"/>
         </w:rPr>
-        <w:t xml:space="preserve">Y4 = </w:t>
-      </w:r>
-      <w:proofErr w:type="gramStart"/>
-      <w:r>
-        <w:rPr>
-          <w:rFonts w:ascii="Courier New" w:eastAsia="Times New Roman" w:hAnsi="Courier New" w:cs="Courier New"/>
-          <w:sz w:val="24"/>
-          <w:szCs w:val="24"/>
-          <w:lang w:val="en-US" w:eastAsia="en-GB"/>
-        </w:rPr>
-        <w:t>double(Y(</w:t>
-      </w:r>
-      <w:proofErr w:type="gramEnd"/>
-      <w:r>
-        <w:rPr>
-          <w:rFonts w:ascii="Courier New" w:eastAsia="Times New Roman" w:hAnsi="Courier New" w:cs="Courier New"/>
-          <w:sz w:val="24"/>
-          <w:szCs w:val="24"/>
-          <w:lang w:val="en-US" w:eastAsia="en-GB"/>
-        </w:rPr>
-        <w:t>9:16</w:t>
-      </w:r>
-      <w:proofErr w:type="gramStart"/>
-      <w:r>
-        <w:rPr>
-          <w:rFonts w:ascii="Courier New" w:eastAsia="Times New Roman" w:hAnsi="Courier New" w:cs="Courier New"/>
-          <w:sz w:val="24"/>
-          <w:szCs w:val="24"/>
-          <w:lang w:val="en-US" w:eastAsia="en-GB"/>
-        </w:rPr>
-        <w:t>,  9</w:t>
-      </w:r>
-      <w:proofErr w:type="gramEnd"/>
-      <w:r>
-        <w:rPr>
-          <w:rFonts w:ascii="Courier New" w:eastAsia="Times New Roman" w:hAnsi="Courier New" w:cs="Courier New"/>
-          <w:sz w:val="24"/>
-          <w:szCs w:val="24"/>
-          <w:lang w:val="en-US" w:eastAsia="en-GB"/>
-        </w:rPr>
-        <w:t>:16));</w:t>
+        <w:t>Y4 = double(Y(9:16,  9:16));</w:t>
       </w:r>
     </w:p>
     <w:p>
@@ -9030,38 +9006,7 @@
           <w:szCs w:val="24"/>
           <w:lang w:val="en-US" w:eastAsia="en-GB"/>
         </w:rPr>
-        <w:t xml:space="preserve">M = </w:t>
-      </w:r>
-      <w:proofErr w:type="spellStart"/>
-      <w:proofErr w:type="gramStart"/>
-      <w:r>
-        <w:rPr>
-          <w:rFonts w:ascii="Courier New" w:eastAsia="Times New Roman" w:hAnsi="Courier New" w:cs="Courier New"/>
-          <w:sz w:val="24"/>
-          <w:szCs w:val="24"/>
-          <w:lang w:val="en-US" w:eastAsia="en-GB"/>
-        </w:rPr>
-        <w:t>dctmtx</w:t>
-      </w:r>
-      <w:proofErr w:type="spellEnd"/>
-      <w:r>
-        <w:rPr>
-          <w:rFonts w:ascii="Courier New" w:eastAsia="Times New Roman" w:hAnsi="Courier New" w:cs="Courier New"/>
-          <w:sz w:val="24"/>
-          <w:szCs w:val="24"/>
-          <w:lang w:val="en-US" w:eastAsia="en-GB"/>
-        </w:rPr>
-        <w:t>(</w:t>
-      </w:r>
-      <w:proofErr w:type="gramEnd"/>
-      <w:r>
-        <w:rPr>
-          <w:rFonts w:ascii="Courier New" w:eastAsia="Times New Roman" w:hAnsi="Courier New" w:cs="Courier New"/>
-          <w:sz w:val="24"/>
-          <w:szCs w:val="24"/>
-          <w:lang w:val="en-US" w:eastAsia="en-GB"/>
-        </w:rPr>
-        <w:t>8);</w:t>
+        <w:t>M = dctmtx(8);</w:t>
       </w:r>
     </w:p>
     <w:p>
@@ -9177,7 +9122,6 @@
           <w:lang w:val="en-US" w:eastAsia="en-GB"/>
         </w:rPr>
       </w:pPr>
-      <w:proofErr w:type="spellStart"/>
       <w:r>
         <w:rPr>
           <w:rFonts w:ascii="Courier New" w:eastAsia="Times New Roman" w:hAnsi="Courier New" w:cs="Courier New"/>
@@ -9185,37 +9129,7 @@
           <w:szCs w:val="24"/>
           <w:lang w:val="en-US" w:eastAsia="en-GB"/>
         </w:rPr>
-        <w:t>T_Cb</w:t>
-      </w:r>
-      <w:proofErr w:type="spellEnd"/>
-      <w:r>
-        <w:rPr>
-          <w:rFonts w:ascii="Courier New" w:eastAsia="Times New Roman" w:hAnsi="Courier New" w:cs="Courier New"/>
-          <w:sz w:val="24"/>
-          <w:szCs w:val="24"/>
-          <w:lang w:val="en-US" w:eastAsia="en-GB"/>
-        </w:rPr>
-        <w:t xml:space="preserve"> = M * </w:t>
-      </w:r>
-      <w:proofErr w:type="spellStart"/>
-      <w:r>
-        <w:rPr>
-          <w:rFonts w:ascii="Courier New" w:eastAsia="Times New Roman" w:hAnsi="Courier New" w:cs="Courier New"/>
-          <w:sz w:val="24"/>
-          <w:szCs w:val="24"/>
-          <w:lang w:val="en-US" w:eastAsia="en-GB"/>
-        </w:rPr>
-        <w:t>Cb_block</w:t>
-      </w:r>
-      <w:proofErr w:type="spellEnd"/>
-      <w:r>
-        <w:rPr>
-          <w:rFonts w:ascii="Courier New" w:eastAsia="Times New Roman" w:hAnsi="Courier New" w:cs="Courier New"/>
-          <w:sz w:val="24"/>
-          <w:szCs w:val="24"/>
-          <w:lang w:val="en-US" w:eastAsia="en-GB"/>
-        </w:rPr>
-        <w:t xml:space="preserve"> * M';</w:t>
+        <w:t>T_Cb = M * Cb_block * M';</w:t>
       </w:r>
     </w:p>
     <w:p>
@@ -9230,7 +9144,6 @@
           <w:lang w:val="en-US" w:eastAsia="en-GB"/>
         </w:rPr>
       </w:pPr>
-      <w:proofErr w:type="spellStart"/>
       <w:r>
         <w:rPr>
           <w:rFonts w:ascii="Courier New" w:eastAsia="Times New Roman" w:hAnsi="Courier New" w:cs="Courier New"/>
@@ -9238,37 +9151,7 @@
           <w:szCs w:val="24"/>
           <w:lang w:val="en-US" w:eastAsia="en-GB"/>
         </w:rPr>
-        <w:t>T_Cr</w:t>
-      </w:r>
-      <w:proofErr w:type="spellEnd"/>
-      <w:r>
-        <w:rPr>
-          <w:rFonts w:ascii="Courier New" w:eastAsia="Times New Roman" w:hAnsi="Courier New" w:cs="Courier New"/>
-          <w:sz w:val="24"/>
-          <w:szCs w:val="24"/>
-          <w:lang w:val="en-US" w:eastAsia="en-GB"/>
-        </w:rPr>
-        <w:t xml:space="preserve"> = M * </w:t>
-      </w:r>
-      <w:proofErr w:type="spellStart"/>
-      <w:r>
-        <w:rPr>
-          <w:rFonts w:ascii="Courier New" w:eastAsia="Times New Roman" w:hAnsi="Courier New" w:cs="Courier New"/>
-          <w:sz w:val="24"/>
-          <w:szCs w:val="24"/>
-          <w:lang w:val="en-US" w:eastAsia="en-GB"/>
-        </w:rPr>
-        <w:t>Cr_block</w:t>
-      </w:r>
-      <w:proofErr w:type="spellEnd"/>
-      <w:r>
-        <w:rPr>
-          <w:rFonts w:ascii="Courier New" w:eastAsia="Times New Roman" w:hAnsi="Courier New" w:cs="Courier New"/>
-          <w:sz w:val="24"/>
-          <w:szCs w:val="24"/>
-          <w:lang w:val="en-US" w:eastAsia="en-GB"/>
-        </w:rPr>
-        <w:t xml:space="preserve"> * M';</w:t>
+        <w:t>T_Cr = M * Cr_block * M';</w:t>
       </w:r>
     </w:p>
     <w:p>
@@ -14031,7 +13914,7 @@
   <w:style w:type="paragraph" w:default="1" w:styleId="a">
     <w:name w:val="Normal"/>
     <w:qFormat/>
-    <w:rsid w:val="00255CCA"/>
+    <w:rsid w:val="00997C27"/>
     <w:rPr>
       <w:kern w:val="0"/>
       <w14:ligatures w14:val="none"/>
